--- a/Android/Codelabs/A_A_in_Kot_05.3/5.3.docx
+++ b/Android/Codelabs/A_A_in_Kot_05.3/5.3.docx
@@ -163,10 +163,10 @@
             <v:path o:extrusionok="f" gradientshapeok="t" o:connecttype="rect"/>
             <o:lock v:ext="edit" aspectratio="t"/>
           </v:shapetype>
-          <v:shape id="_x0000_i1025" type="#_x0000_t75" style="width:86.45pt;height:43.05pt" o:ole="">
+          <v:shape id="_x0000_i1025" type="#_x0000_t75" style="width:86.6pt;height:43.15pt" o:ole="">
             <v:imagedata r:id="rId6" o:title=""/>
           </v:shape>
-          <o:OLEObject Type="Embed" ProgID="Package" ShapeID="_x0000_i1025" DrawAspect="Content" ObjectID="_1678984511" r:id="rId7"/>
+          <o:OLEObject Type="Embed" ProgID="Package" ShapeID="_x0000_i1025" DrawAspect="Content" ObjectID="_1679674962" r:id="rId7"/>
         </w:object>
       </w:r>
     </w:p>
@@ -4440,6 +4440,7 @@
         <w:t xml:space="preserve"> </w:t>
       </w:r>
       <w:proofErr w:type="spellStart"/>
+      <w:proofErr w:type="gramStart"/>
       <w:r>
         <w:rPr>
           <w:rStyle w:val="pln"/>
@@ -4459,7 +4460,18 @@
           <w:szCs w:val="21"/>
           <w:lang w:val="en-US"/>
         </w:rPr>
-        <w:t>()</w:t>
+        <w:t>(</w:t>
+      </w:r>
+      <w:proofErr w:type="gramEnd"/>
+      <w:r>
+        <w:rPr>
+          <w:rStyle w:val="pun"/>
+          <w:color w:val="37474F"/>
+          <w:sz w:val="21"/>
+          <w:szCs w:val="21"/>
+          <w:lang w:val="en-US"/>
+        </w:rPr>
+        <w:t>)</w:t>
       </w:r>
       <w:r>
         <w:rPr>
@@ -14091,7 +14103,7 @@
           <w:lang w:eastAsia="ru-RU"/>
         </w:rPr>
       </w:pPr>
-      <w:hyperlink r:id="rId16" w:history="1">
+      <w:hyperlink r:id="rId16" w:anchor="0" w:history="1">
         <w:r>
           <w:rPr>
             <w:rStyle w:val="a6"/>
@@ -14116,6 +14128,26 @@
           <w:lang w:eastAsia="ru-RU"/>
         </w:rPr>
       </w:pPr>
+      <w:r>
+        <w:rPr>
+          <w:rFonts w:ascii="Arial" w:eastAsia="Times New Roman" w:hAnsi="Arial" w:cs="Arial"/>
+          <w:color w:val="5C5C5C"/>
+          <w:sz w:val="21"/>
+          <w:szCs w:val="21"/>
+          <w:lang w:val="en-US" w:eastAsia="ru-RU"/>
+        </w:rPr>
+        <w:t xml:space="preserve">11/04/2021 </w:t>
+      </w:r>
+      <w:r>
+        <w:rPr>
+          <w:rFonts w:ascii="Arial" w:eastAsia="Times New Roman" w:hAnsi="Arial" w:cs="Arial"/>
+          <w:color w:val="5C5C5C"/>
+          <w:sz w:val="21"/>
+          <w:szCs w:val="21"/>
+          <w:lang w:eastAsia="ru-RU"/>
+        </w:rPr>
+        <w:t>вношу изменение 1</w:t>
+      </w:r>
       <w:bookmarkStart w:id="4" w:name="_GoBack"/>
       <w:bookmarkEnd w:id="4"/>
     </w:p>
@@ -16347,7 +16379,7 @@
 </file>
 
 <file path=customXml/itemProps1.xml><?xml version="1.0" encoding="utf-8"?>
-<ds:datastoreItem xmlns:ds="http://schemas.openxmlformats.org/officeDocument/2006/customXml" ds:itemID="{1FCF4964-73EA-46AA-86D5-A9B9112F3E19}">
+<ds:datastoreItem xmlns:ds="http://schemas.openxmlformats.org/officeDocument/2006/customXml" ds:itemID="{C84EABE1-8EBA-49D5-B777-84614537A09D}">
   <ds:schemaRefs>
     <ds:schemaRef ds:uri="http://schemas.openxmlformats.org/officeDocument/2006/bibliography"/>
   </ds:schemaRefs>

--- a/Android/Codelabs/A_A_in_Kot_05.3/5.3.docx
+++ b/Android/Codelabs/A_A_in_Kot_05.3/5.3.docx
@@ -62,23 +62,7 @@
           <w:b/>
           <w:sz w:val="28"/>
         </w:rPr>
-        <w:t xml:space="preserve">Продвинутый </w:t>
-      </w:r>
-      <w:proofErr w:type="spellStart"/>
-      <w:r>
-        <w:rPr>
-          <w:b/>
-          <w:sz w:val="28"/>
-        </w:rPr>
-        <w:t>Android</w:t>
-      </w:r>
-      <w:proofErr w:type="spellEnd"/>
-      <w:r>
-        <w:rPr>
-          <w:b/>
-          <w:sz w:val="28"/>
-        </w:rPr>
-        <w:t xml:space="preserve"> в </w:t>
+        <w:t xml:space="preserve">Продвинутый Android в </w:t>
       </w:r>
       <w:proofErr w:type="spellStart"/>
       <w:r>
@@ -163,10 +147,10 @@
             <v:path o:extrusionok="f" gradientshapeok="t" o:connecttype="rect"/>
             <o:lock v:ext="edit" aspectratio="t"/>
           </v:shapetype>
-          <v:shape id="_x0000_i1025" type="#_x0000_t75" style="width:86.6pt;height:43.15pt" o:ole="">
+          <v:shape id="_x0000_i1025" type="#_x0000_t75" style="width:86.4pt;height:43.2pt" o:ole="">
             <v:imagedata r:id="rId6" o:title=""/>
           </v:shape>
-          <o:OLEObject Type="Embed" ProgID="Package" ShapeID="_x0000_i1025" DrawAspect="Content" ObjectID="_1679674962" r:id="rId7"/>
+          <o:OLEObject Type="Embed" ProgID="Package" ShapeID="_x0000_i1025" DrawAspect="Content" ObjectID="_1679159208" r:id="rId7"/>
         </w:object>
       </w:r>
     </w:p>
@@ -533,15 +517,7 @@
     <w:p/>
     <w:p>
       <w:r>
-        <w:t xml:space="preserve">Эта вторая тестовая кодовая лаборатория посвящена тестовым двойникам: когда их использовать в </w:t>
-      </w:r>
-      <w:proofErr w:type="spellStart"/>
-      <w:r>
-        <w:t>Android</w:t>
-      </w:r>
-      <w:proofErr w:type="spellEnd"/>
-      <w:r>
-        <w:t xml:space="preserve"> и как их реализовать с помощью внедрения зависимостей, шаблона </w:t>
+        <w:t xml:space="preserve">Эта вторая тестовая кодовая лаборатория посвящена тестовым двойникам: когда их использовать в Android и как их реализовать с помощью внедрения зависимостей, шаблона </w:t>
       </w:r>
       <w:proofErr w:type="spellStart"/>
       <w:r>
@@ -630,15 +606,7 @@
     </w:p>
     <w:p>
       <w:r>
-        <w:t xml:space="preserve">Как использовать ручное внедрение зависимостей на </w:t>
-      </w:r>
-      <w:proofErr w:type="spellStart"/>
-      <w:r>
-        <w:t>Android</w:t>
-      </w:r>
-      <w:proofErr w:type="spellEnd"/>
-      <w:r>
-        <w:t xml:space="preserve"> для модульных и интеграционных тестов</w:t>
+        <w:t>Как использовать ручное внедрение зависимостей на Android для модульных и интеграционных тестов</w:t>
       </w:r>
     </w:p>
     <w:p>
@@ -1054,29 +1022,7 @@
           <w:szCs w:val="21"/>
           <w:lang w:eastAsia="ru-RU"/>
         </w:rPr>
-        <w:t xml:space="preserve">В этом разделе рассматриваются некоторые общие рекомендации по тестированию применительно к </w:t>
-      </w:r>
-      <w:proofErr w:type="spellStart"/>
-      <w:r>
-        <w:rPr>
-          <w:rFonts w:ascii="Arial" w:eastAsia="Times New Roman" w:hAnsi="Arial" w:cs="Arial"/>
-          <w:color w:val="5C5C5C"/>
-          <w:sz w:val="21"/>
-          <w:szCs w:val="21"/>
-          <w:lang w:eastAsia="ru-RU"/>
-        </w:rPr>
-        <w:t>Android</w:t>
-      </w:r>
-      <w:proofErr w:type="spellEnd"/>
-      <w:r>
-        <w:rPr>
-          <w:rFonts w:ascii="Arial" w:eastAsia="Times New Roman" w:hAnsi="Arial" w:cs="Arial"/>
-          <w:color w:val="5C5C5C"/>
-          <w:sz w:val="21"/>
-          <w:szCs w:val="21"/>
-          <w:lang w:eastAsia="ru-RU"/>
-        </w:rPr>
-        <w:t>.</w:t>
+        <w:t>В этом разделе рассматриваются некоторые общие рекомендации по тестированию применительно к Android.</w:t>
       </w:r>
     </w:p>
     <w:p>
@@ -1733,47 +1679,7 @@
           <w:szCs w:val="24"/>
           <w:lang w:eastAsia="ru-RU"/>
         </w:rPr>
-        <w:t xml:space="preserve"> в документации для разработчиков </w:t>
-      </w:r>
-      <w:proofErr w:type="spellStart"/>
-      <w:r>
-        <w:rPr>
-          <w:rFonts w:ascii="Times New Roman" w:eastAsia="Times New Roman" w:hAnsi="Times New Roman" w:cs="Times New Roman"/>
-          <w:sz w:val="24"/>
-          <w:szCs w:val="24"/>
-          <w:lang w:eastAsia="ru-RU"/>
-        </w:rPr>
-        <w:t>Android</w:t>
-      </w:r>
-      <w:proofErr w:type="spellEnd"/>
-      <w:r>
-        <w:rPr>
-          <w:rFonts w:ascii="Times New Roman" w:eastAsia="Times New Roman" w:hAnsi="Times New Roman" w:cs="Times New Roman"/>
-          <w:sz w:val="24"/>
-          <w:szCs w:val="24"/>
-          <w:lang w:eastAsia="ru-RU"/>
-        </w:rPr>
-        <w:t xml:space="preserve">, чтобы более глубоко погрузиться в эти концепции и то, как они соотносятся с </w:t>
-      </w:r>
-      <w:proofErr w:type="spellStart"/>
-      <w:r>
-        <w:rPr>
-          <w:rFonts w:ascii="Times New Roman" w:eastAsia="Times New Roman" w:hAnsi="Times New Roman" w:cs="Times New Roman"/>
-          <w:sz w:val="24"/>
-          <w:szCs w:val="24"/>
-          <w:lang w:eastAsia="ru-RU"/>
-        </w:rPr>
-        <w:t>Android</w:t>
-      </w:r>
-      <w:proofErr w:type="spellEnd"/>
-      <w:r>
-        <w:rPr>
-          <w:rFonts w:ascii="Times New Roman" w:eastAsia="Times New Roman" w:hAnsi="Times New Roman" w:cs="Times New Roman"/>
-          <w:sz w:val="24"/>
-          <w:szCs w:val="24"/>
-          <w:lang w:eastAsia="ru-RU"/>
-        </w:rPr>
-        <w:t>.</w:t>
+        <w:t> в документации для разработчиков Android, чтобы более глубоко погрузиться в эти концепции и то, как они соотносятся с Android.</w:t>
       </w:r>
     </w:p>
     <w:p>
@@ -6993,25 +6899,7 @@
           <w:sz w:val="21"/>
           <w:szCs w:val="21"/>
         </w:rPr>
-        <w:t xml:space="preserve">Наиболее распространенными тестовыми двойниками, используемыми в </w:t>
-      </w:r>
-      <w:proofErr w:type="spellStart"/>
-      <w:r>
-        <w:rPr>
-          <w:color w:val="37474F"/>
-          <w:sz w:val="21"/>
-          <w:szCs w:val="21"/>
-        </w:rPr>
-        <w:t>Android</w:t>
-      </w:r>
-      <w:proofErr w:type="spellEnd"/>
-      <w:r>
-        <w:rPr>
-          <w:color w:val="37474F"/>
-          <w:sz w:val="21"/>
-          <w:szCs w:val="21"/>
-        </w:rPr>
-        <w:t>, являются </w:t>
+        <w:t>Наиболее распространенными тестовыми двойниками, используемыми в Android, являются </w:t>
       </w:r>
       <w:proofErr w:type="spellStart"/>
       <w:r>
@@ -12738,29 +12626,7 @@
           <w:szCs w:val="21"/>
           <w:lang w:eastAsia="ru-RU"/>
         </w:rPr>
-        <w:t xml:space="preserve"> в проекте </w:t>
-      </w:r>
-      <w:proofErr w:type="spellStart"/>
-      <w:r>
-        <w:rPr>
-          <w:rFonts w:ascii="Arial" w:eastAsia="Times New Roman" w:hAnsi="Arial" w:cs="Arial"/>
-          <w:color w:val="5C5C5C"/>
-          <w:sz w:val="21"/>
-          <w:szCs w:val="21"/>
-          <w:lang w:eastAsia="ru-RU"/>
-        </w:rPr>
-        <w:t>Android</w:t>
-      </w:r>
-      <w:proofErr w:type="spellEnd"/>
-      <w:r>
-        <w:rPr>
-          <w:rFonts w:ascii="Arial" w:eastAsia="Times New Roman" w:hAnsi="Arial" w:cs="Arial"/>
-          <w:color w:val="5C5C5C"/>
-          <w:sz w:val="21"/>
-          <w:szCs w:val="21"/>
-          <w:lang w:eastAsia="ru-RU"/>
-        </w:rPr>
-        <w:t>. </w:t>
+        <w:t xml:space="preserve"> в проекте Android. </w:t>
       </w:r>
       <w:proofErr w:type="spellStart"/>
       <w:r>
@@ -12782,29 +12648,7 @@
           <w:szCs w:val="21"/>
           <w:lang w:eastAsia="ru-RU"/>
         </w:rPr>
-        <w:t xml:space="preserve"> необходимо генерировать классы во время выполнения. В </w:t>
-      </w:r>
-      <w:proofErr w:type="spellStart"/>
-      <w:r>
-        <w:rPr>
-          <w:rFonts w:ascii="Arial" w:eastAsia="Times New Roman" w:hAnsi="Arial" w:cs="Arial"/>
-          <w:color w:val="5C5C5C"/>
-          <w:sz w:val="21"/>
-          <w:szCs w:val="21"/>
-          <w:lang w:eastAsia="ru-RU"/>
-        </w:rPr>
-        <w:t>Android</w:t>
-      </w:r>
-      <w:proofErr w:type="spellEnd"/>
-      <w:r>
-        <w:rPr>
-          <w:rFonts w:ascii="Arial" w:eastAsia="Times New Roman" w:hAnsi="Arial" w:cs="Arial"/>
-          <w:color w:val="5C5C5C"/>
-          <w:sz w:val="21"/>
-          <w:szCs w:val="21"/>
-          <w:lang w:eastAsia="ru-RU"/>
-        </w:rPr>
-        <w:t xml:space="preserve"> это делается с помощью байтового кода </w:t>
+        <w:t xml:space="preserve"> необходимо генерировать классы во время выполнения. В Android это делается с помощью байтового кода </w:t>
       </w:r>
       <w:proofErr w:type="spellStart"/>
       <w:r>
@@ -12848,29 +12692,7 @@
           <w:szCs w:val="21"/>
           <w:lang w:eastAsia="ru-RU"/>
         </w:rPr>
-        <w:t xml:space="preserve"> создавать объекты во время выполнения на </w:t>
-      </w:r>
-      <w:proofErr w:type="spellStart"/>
-      <w:r>
-        <w:rPr>
-          <w:rFonts w:ascii="Arial" w:eastAsia="Times New Roman" w:hAnsi="Arial" w:cs="Arial"/>
-          <w:color w:val="5C5C5C"/>
-          <w:sz w:val="21"/>
-          <w:szCs w:val="21"/>
-          <w:lang w:eastAsia="ru-RU"/>
-        </w:rPr>
-        <w:t>Android</w:t>
-      </w:r>
-      <w:proofErr w:type="spellEnd"/>
-      <w:r>
-        <w:rPr>
-          <w:rFonts w:ascii="Arial" w:eastAsia="Times New Roman" w:hAnsi="Arial" w:cs="Arial"/>
-          <w:color w:val="5C5C5C"/>
-          <w:sz w:val="21"/>
-          <w:szCs w:val="21"/>
-          <w:lang w:eastAsia="ru-RU"/>
-        </w:rPr>
-        <w:t>.</w:t>
+        <w:t xml:space="preserve"> создавать объекты во время выполнения на Android.</w:t>
       </w:r>
     </w:p>
     <w:p>
@@ -13423,29 +13245,7 @@
           <w:szCs w:val="21"/>
           <w:lang w:eastAsia="ru-RU"/>
         </w:rPr>
-        <w:t xml:space="preserve">В этой кодовой лаборатории рассказывалось, как настроить ручную инъекцию зависимостей, локатор сервисов и как использовать фейки и макеты в ваших приложениях </w:t>
-      </w:r>
-      <w:proofErr w:type="spellStart"/>
-      <w:r>
-        <w:rPr>
-          <w:rFonts w:ascii="Arial" w:eastAsia="Times New Roman" w:hAnsi="Arial" w:cs="Arial"/>
-          <w:color w:val="5C5C5C"/>
-          <w:sz w:val="21"/>
-          <w:szCs w:val="21"/>
-          <w:lang w:eastAsia="ru-RU"/>
-        </w:rPr>
-        <w:t>Android</w:t>
-      </w:r>
-      <w:proofErr w:type="spellEnd"/>
-      <w:r>
-        <w:rPr>
-          <w:rFonts w:ascii="Arial" w:eastAsia="Times New Roman" w:hAnsi="Arial" w:cs="Arial"/>
-          <w:color w:val="5C5C5C"/>
-          <w:sz w:val="21"/>
-          <w:szCs w:val="21"/>
-          <w:lang w:eastAsia="ru-RU"/>
-        </w:rPr>
-        <w:t xml:space="preserve"> </w:t>
+        <w:t xml:space="preserve">В этой кодовой лаборатории рассказывалось, как настроить ручную инъекцию зависимостей, локатор сервисов и как использовать фейки и макеты в ваших приложениях Android </w:t>
       </w:r>
       <w:proofErr w:type="spellStart"/>
       <w:r>
@@ -14040,31 +13840,7 @@
           <w:sz w:val="30"/>
           <w:szCs w:val="30"/>
         </w:rPr>
-        <w:t xml:space="preserve"> </w:t>
-      </w:r>
-      <w:proofErr w:type="spellStart"/>
-      <w:r>
-        <w:rPr>
-          <w:rFonts w:ascii="Arial" w:hAnsi="Arial" w:cs="Arial"/>
-          <w:b/>
-          <w:bCs/>
-          <w:color w:val="3C4043"/>
-          <w:sz w:val="30"/>
-          <w:szCs w:val="30"/>
-        </w:rPr>
-        <w:t>Android</w:t>
-      </w:r>
-      <w:proofErr w:type="spellEnd"/>
-      <w:r>
-        <w:rPr>
-          <w:rFonts w:ascii="Arial" w:hAnsi="Arial" w:cs="Arial"/>
-          <w:b/>
-          <w:bCs/>
-          <w:color w:val="3C4043"/>
-          <w:sz w:val="30"/>
-          <w:szCs w:val="30"/>
-        </w:rPr>
-        <w:t xml:space="preserve"> в </w:t>
+        <w:t xml:space="preserve"> Android в </w:t>
       </w:r>
       <w:proofErr w:type="spellStart"/>
       <w:r>
@@ -14128,7 +13904,1761 @@
           <w:lang w:eastAsia="ru-RU"/>
         </w:rPr>
       </w:pPr>
-      <w:r>
+    </w:p>
+    <w:p>
+      <w:pPr>
+        <w:shd w:val="clear" w:color="auto" w:fill="FFFFFF"/>
+        <w:spacing w:before="120" w:after="120" w:line="240" w:lineRule="auto"/>
+        <w:rPr>
+          <w:rFonts w:ascii="Arial" w:eastAsia="Times New Roman" w:hAnsi="Arial" w:cs="Arial"/>
+          <w:color w:val="5C5C5C"/>
+          <w:sz w:val="21"/>
+          <w:szCs w:val="21"/>
+          <w:lang w:eastAsia="ru-RU"/>
+        </w:rPr>
+      </w:pPr>
+      <w:r>
+        <w:rPr>
+          <w:rFonts w:ascii="Arial" w:eastAsia="Times New Roman" w:hAnsi="Arial" w:cs="Arial"/>
+          <w:color w:val="5C5C5C"/>
+          <w:sz w:val="21"/>
+          <w:szCs w:val="21"/>
+          <w:lang w:eastAsia="ru-RU"/>
+        </w:rPr>
+        <w:t>Эта третья тестовая кодовая лаборатория представляет собой обзор дополнительных тем тестирования, в том числе:</w:t>
+      </w:r>
+    </w:p>
+    <w:p>
+      <w:pPr>
+        <w:numPr>
+          <w:ilvl w:val="0"/>
+          <w:numId w:val="10"/>
+        </w:numPr>
+        <w:shd w:val="clear" w:color="auto" w:fill="FFFFFF"/>
+        <w:spacing w:before="120" w:after="120" w:line="240" w:lineRule="auto"/>
+        <w:rPr>
+          <w:rFonts w:ascii="Arial" w:eastAsia="Times New Roman" w:hAnsi="Arial" w:cs="Arial"/>
+          <w:color w:val="5C5C5C"/>
+          <w:sz w:val="21"/>
+          <w:szCs w:val="21"/>
+          <w:lang w:eastAsia="ru-RU"/>
+        </w:rPr>
+      </w:pPr>
+      <w:r>
+        <w:rPr>
+          <w:rFonts w:ascii="Arial" w:eastAsia="Times New Roman" w:hAnsi="Arial" w:cs="Arial"/>
+          <w:color w:val="5C5C5C"/>
+          <w:sz w:val="21"/>
+          <w:szCs w:val="21"/>
+          <w:lang w:eastAsia="ru-RU"/>
+        </w:rPr>
+        <w:t>Сопрограммы, включая сопрограммы с областью видимости модели</w:t>
+      </w:r>
+    </w:p>
+    <w:p>
+      <w:pPr>
+        <w:numPr>
+          <w:ilvl w:val="0"/>
+          <w:numId w:val="10"/>
+        </w:numPr>
+        <w:shd w:val="clear" w:color="auto" w:fill="FFFFFF"/>
+        <w:spacing w:before="120" w:after="120" w:line="240" w:lineRule="auto"/>
+        <w:rPr>
+          <w:rFonts w:ascii="Arial" w:eastAsia="Times New Roman" w:hAnsi="Arial" w:cs="Arial"/>
+          <w:color w:val="5C5C5C"/>
+          <w:sz w:val="21"/>
+          <w:szCs w:val="21"/>
+          <w:lang w:eastAsia="ru-RU"/>
+        </w:rPr>
+      </w:pPr>
+      <w:r>
+        <w:rPr>
+          <w:rFonts w:ascii="Arial" w:eastAsia="Times New Roman" w:hAnsi="Arial" w:cs="Arial"/>
+          <w:color w:val="5C5C5C"/>
+          <w:sz w:val="21"/>
+          <w:szCs w:val="21"/>
+          <w:lang w:eastAsia="ru-RU"/>
+        </w:rPr>
+        <w:t>Комната</w:t>
+      </w:r>
+    </w:p>
+    <w:p>
+      <w:pPr>
+        <w:numPr>
+          <w:ilvl w:val="0"/>
+          <w:numId w:val="10"/>
+        </w:numPr>
+        <w:shd w:val="clear" w:color="auto" w:fill="FFFFFF"/>
+        <w:spacing w:before="120" w:after="120" w:line="240" w:lineRule="auto"/>
+        <w:rPr>
+          <w:rFonts w:ascii="Arial" w:eastAsia="Times New Roman" w:hAnsi="Arial" w:cs="Arial"/>
+          <w:color w:val="5C5C5C"/>
+          <w:sz w:val="21"/>
+          <w:szCs w:val="21"/>
+          <w:lang w:eastAsia="ru-RU"/>
+        </w:rPr>
+      </w:pPr>
+      <w:r>
+        <w:rPr>
+          <w:rFonts w:ascii="Arial" w:eastAsia="Times New Roman" w:hAnsi="Arial" w:cs="Arial"/>
+          <w:color w:val="5C5C5C"/>
+          <w:sz w:val="21"/>
+          <w:szCs w:val="21"/>
+          <w:lang w:eastAsia="ru-RU"/>
+        </w:rPr>
+        <w:t>Привязка данных</w:t>
+      </w:r>
+    </w:p>
+    <w:p>
+      <w:pPr>
+        <w:numPr>
+          <w:ilvl w:val="0"/>
+          <w:numId w:val="10"/>
+        </w:numPr>
+        <w:shd w:val="clear" w:color="auto" w:fill="FFFFFF"/>
+        <w:spacing w:before="120" w:after="120" w:line="240" w:lineRule="auto"/>
+        <w:rPr>
+          <w:rFonts w:ascii="Arial" w:eastAsia="Times New Roman" w:hAnsi="Arial" w:cs="Arial"/>
+          <w:color w:val="5C5C5C"/>
+          <w:sz w:val="21"/>
+          <w:szCs w:val="21"/>
+          <w:lang w:eastAsia="ru-RU"/>
+        </w:rPr>
+      </w:pPr>
+      <w:r>
+        <w:rPr>
+          <w:rFonts w:ascii="Arial" w:eastAsia="Times New Roman" w:hAnsi="Arial" w:cs="Arial"/>
+          <w:color w:val="5C5C5C"/>
+          <w:sz w:val="21"/>
+          <w:szCs w:val="21"/>
+          <w:lang w:eastAsia="ru-RU"/>
+        </w:rPr>
+        <w:t>Сквозные испытания</w:t>
+      </w:r>
+    </w:p>
+    <w:p>
+      <w:pPr>
+        <w:shd w:val="clear" w:color="auto" w:fill="FFFFFF"/>
+        <w:spacing w:before="120" w:after="120" w:line="240" w:lineRule="auto"/>
+        <w:rPr>
+          <w:rFonts w:ascii="Arial" w:eastAsia="Times New Roman" w:hAnsi="Arial" w:cs="Arial"/>
+          <w:color w:val="5C5C5C"/>
+          <w:sz w:val="21"/>
+          <w:szCs w:val="21"/>
+          <w:lang w:eastAsia="ru-RU"/>
+        </w:rPr>
+      </w:pPr>
+      <w:r>
+        <w:rPr>
+          <w:rFonts w:ascii="Arial" w:eastAsia="Times New Roman" w:hAnsi="Arial" w:cs="Arial"/>
+          <w:color w:val="5C5C5C"/>
+          <w:sz w:val="21"/>
+          <w:szCs w:val="21"/>
+          <w:lang w:eastAsia="ru-RU"/>
+        </w:rPr>
+        <w:t>Что вы уже должны знать</w:t>
+      </w:r>
+    </w:p>
+    <w:p>
+      <w:pPr>
+        <w:shd w:val="clear" w:color="auto" w:fill="FFFFFF"/>
+        <w:spacing w:before="120" w:after="120" w:line="240" w:lineRule="auto"/>
+        <w:rPr>
+          <w:rFonts w:ascii="Arial" w:eastAsia="Times New Roman" w:hAnsi="Arial" w:cs="Arial"/>
+          <w:color w:val="5C5C5C"/>
+          <w:sz w:val="21"/>
+          <w:szCs w:val="21"/>
+          <w:lang w:eastAsia="ru-RU"/>
+        </w:rPr>
+      </w:pPr>
+      <w:r>
+        <w:rPr>
+          <w:rFonts w:ascii="Arial" w:eastAsia="Times New Roman" w:hAnsi="Arial" w:cs="Arial"/>
+          <w:color w:val="5C5C5C"/>
+          <w:sz w:val="21"/>
+          <w:szCs w:val="21"/>
+          <w:lang w:eastAsia="ru-RU"/>
+        </w:rPr>
+        <w:t>Вы должны быть знакомы с:</w:t>
+      </w:r>
+    </w:p>
+    <w:p>
+      <w:pPr>
+        <w:numPr>
+          <w:ilvl w:val="0"/>
+          <w:numId w:val="11"/>
+        </w:numPr>
+        <w:shd w:val="clear" w:color="auto" w:fill="FFFFFF"/>
+        <w:spacing w:before="120" w:after="120" w:line="240" w:lineRule="auto"/>
+        <w:rPr>
+          <w:rFonts w:ascii="Arial" w:eastAsia="Times New Roman" w:hAnsi="Arial" w:cs="Arial"/>
+          <w:color w:val="5C5C5C"/>
+          <w:sz w:val="21"/>
+          <w:szCs w:val="21"/>
+          <w:lang w:eastAsia="ru-RU"/>
+        </w:rPr>
+      </w:pPr>
+      <w:r>
+        <w:rPr>
+          <w:rFonts w:ascii="Arial" w:eastAsia="Times New Roman" w:hAnsi="Arial" w:cs="Arial"/>
+          <w:color w:val="5C5C5C"/>
+          <w:sz w:val="21"/>
+          <w:szCs w:val="21"/>
+          <w:lang w:eastAsia="ru-RU"/>
+        </w:rPr>
+        <w:t>Концепции </w:t>
+      </w:r>
+      <w:hyperlink r:id="rId17" w:tgtFrame="_blank" w:history="1">
+        <w:r>
+          <w:rPr>
+            <w:rStyle w:val="a6"/>
+            <w:rFonts w:ascii="Arial" w:eastAsia="Times New Roman" w:hAnsi="Arial" w:cs="Arial"/>
+            <w:sz w:val="21"/>
+            <w:szCs w:val="21"/>
+            <w:lang w:eastAsia="ru-RU"/>
+          </w:rPr>
+          <w:t>тестирования,</w:t>
+        </w:r>
+      </w:hyperlink>
+      <w:r>
+        <w:rPr>
+          <w:rFonts w:ascii="Arial" w:eastAsia="Times New Roman" w:hAnsi="Arial" w:cs="Arial"/>
+          <w:color w:val="5C5C5C"/>
+          <w:sz w:val="21"/>
+          <w:szCs w:val="21"/>
+          <w:lang w:eastAsia="ru-RU"/>
+        </w:rPr>
+        <w:t> описанные в кодовых таблицах </w:t>
+      </w:r>
+      <w:hyperlink r:id="rId18" w:anchor="0" w:tgtFrame="_blank" w:history="1">
+        <w:r>
+          <w:rPr>
+            <w:rStyle w:val="a6"/>
+            <w:rFonts w:ascii="Arial" w:eastAsia="Times New Roman" w:hAnsi="Arial" w:cs="Arial"/>
+            <w:sz w:val="21"/>
+            <w:szCs w:val="21"/>
+            <w:lang w:eastAsia="ru-RU"/>
+          </w:rPr>
+          <w:t>5.1 «Основы тестирования»</w:t>
+        </w:r>
+      </w:hyperlink>
+      <w:r>
+        <w:rPr>
+          <w:rFonts w:ascii="Arial" w:eastAsia="Times New Roman" w:hAnsi="Arial" w:cs="Arial"/>
+          <w:color w:val="5C5C5C"/>
+          <w:sz w:val="21"/>
+          <w:szCs w:val="21"/>
+          <w:lang w:eastAsia="ru-RU"/>
+        </w:rPr>
+        <w:t> и </w:t>
+      </w:r>
+      <w:hyperlink r:id="rId19" w:tgtFrame="_blank" w:history="1">
+        <w:r>
+          <w:rPr>
+            <w:rStyle w:val="a6"/>
+            <w:rFonts w:ascii="Arial" w:eastAsia="Times New Roman" w:hAnsi="Arial" w:cs="Arial"/>
+            <w:sz w:val="21"/>
+            <w:szCs w:val="21"/>
+            <w:lang w:eastAsia="ru-RU"/>
+          </w:rPr>
+          <w:t>5.2 «Внедрение зависимостей» и «Тестовые двойники»</w:t>
+        </w:r>
+      </w:hyperlink>
+      <w:r>
+        <w:rPr>
+          <w:rFonts w:ascii="Arial" w:eastAsia="Times New Roman" w:hAnsi="Arial" w:cs="Arial"/>
+          <w:color w:val="5C5C5C"/>
+          <w:sz w:val="21"/>
+          <w:szCs w:val="21"/>
+          <w:lang w:eastAsia="ru-RU"/>
+        </w:rPr>
+        <w:t xml:space="preserve"> : написание и запуск модульных тестов на Android с использованием </w:t>
+      </w:r>
+      <w:proofErr w:type="spellStart"/>
+      <w:r>
+        <w:rPr>
+          <w:rFonts w:ascii="Arial" w:eastAsia="Times New Roman" w:hAnsi="Arial" w:cs="Arial"/>
+          <w:color w:val="5C5C5C"/>
+          <w:sz w:val="21"/>
+          <w:szCs w:val="21"/>
+          <w:lang w:eastAsia="ru-RU"/>
+        </w:rPr>
+        <w:t>JUnit</w:t>
+      </w:r>
+      <w:proofErr w:type="spellEnd"/>
+      <w:r>
+        <w:rPr>
+          <w:rFonts w:ascii="Arial" w:eastAsia="Times New Roman" w:hAnsi="Arial" w:cs="Arial"/>
+          <w:color w:val="5C5C5C"/>
+          <w:sz w:val="21"/>
+          <w:szCs w:val="21"/>
+          <w:lang w:eastAsia="ru-RU"/>
+        </w:rPr>
+        <w:t xml:space="preserve">, </w:t>
+      </w:r>
+      <w:proofErr w:type="spellStart"/>
+      <w:r>
+        <w:rPr>
+          <w:rFonts w:ascii="Arial" w:eastAsia="Times New Roman" w:hAnsi="Arial" w:cs="Arial"/>
+          <w:color w:val="5C5C5C"/>
+          <w:sz w:val="21"/>
+          <w:szCs w:val="21"/>
+          <w:lang w:eastAsia="ru-RU"/>
+        </w:rPr>
+        <w:t>Hamcrest</w:t>
+      </w:r>
+      <w:proofErr w:type="spellEnd"/>
+      <w:r>
+        <w:rPr>
+          <w:rFonts w:ascii="Arial" w:eastAsia="Times New Roman" w:hAnsi="Arial" w:cs="Arial"/>
+          <w:color w:val="5C5C5C"/>
+          <w:sz w:val="21"/>
+          <w:szCs w:val="21"/>
+          <w:lang w:eastAsia="ru-RU"/>
+        </w:rPr>
+        <w:t xml:space="preserve">, </w:t>
+      </w:r>
+      <w:proofErr w:type="spellStart"/>
+      <w:r>
+        <w:rPr>
+          <w:rFonts w:ascii="Arial" w:eastAsia="Times New Roman" w:hAnsi="Arial" w:cs="Arial"/>
+          <w:color w:val="5C5C5C"/>
+          <w:sz w:val="21"/>
+          <w:szCs w:val="21"/>
+          <w:lang w:eastAsia="ru-RU"/>
+        </w:rPr>
+        <w:t>AndroidX</w:t>
+      </w:r>
+      <w:proofErr w:type="spellEnd"/>
+      <w:r>
+        <w:rPr>
+          <w:rFonts w:ascii="Arial" w:eastAsia="Times New Roman" w:hAnsi="Arial" w:cs="Arial"/>
+          <w:color w:val="5C5C5C"/>
+          <w:sz w:val="21"/>
+          <w:szCs w:val="21"/>
+          <w:lang w:eastAsia="ru-RU"/>
+        </w:rPr>
+        <w:t xml:space="preserve"> </w:t>
+      </w:r>
+      <w:proofErr w:type="spellStart"/>
+      <w:r>
+        <w:rPr>
+          <w:rFonts w:ascii="Arial" w:eastAsia="Times New Roman" w:hAnsi="Arial" w:cs="Arial"/>
+          <w:color w:val="5C5C5C"/>
+          <w:sz w:val="21"/>
+          <w:szCs w:val="21"/>
+          <w:lang w:eastAsia="ru-RU"/>
+        </w:rPr>
+        <w:t>test</w:t>
+      </w:r>
+      <w:proofErr w:type="spellEnd"/>
+      <w:r>
+        <w:rPr>
+          <w:rFonts w:ascii="Arial" w:eastAsia="Times New Roman" w:hAnsi="Arial" w:cs="Arial"/>
+          <w:color w:val="5C5C5C"/>
+          <w:sz w:val="21"/>
+          <w:szCs w:val="21"/>
+          <w:lang w:eastAsia="ru-RU"/>
+        </w:rPr>
+        <w:t xml:space="preserve">, </w:t>
+      </w:r>
+      <w:proofErr w:type="spellStart"/>
+      <w:r>
+        <w:rPr>
+          <w:rFonts w:ascii="Arial" w:eastAsia="Times New Roman" w:hAnsi="Arial" w:cs="Arial"/>
+          <w:color w:val="5C5C5C"/>
+          <w:sz w:val="21"/>
+          <w:szCs w:val="21"/>
+          <w:lang w:eastAsia="ru-RU"/>
+        </w:rPr>
+        <w:t>Robolectric</w:t>
+      </w:r>
+      <w:proofErr w:type="spellEnd"/>
+      <w:r>
+        <w:rPr>
+          <w:rFonts w:ascii="Arial" w:eastAsia="Times New Roman" w:hAnsi="Arial" w:cs="Arial"/>
+          <w:color w:val="5C5C5C"/>
+          <w:sz w:val="21"/>
+          <w:szCs w:val="21"/>
+          <w:lang w:eastAsia="ru-RU"/>
+        </w:rPr>
+        <w:t xml:space="preserve">, тестирование </w:t>
+      </w:r>
+      <w:proofErr w:type="spellStart"/>
+      <w:r>
+        <w:rPr>
+          <w:rFonts w:ascii="Arial" w:eastAsia="Times New Roman" w:hAnsi="Arial" w:cs="Arial"/>
+          <w:color w:val="5C5C5C"/>
+          <w:sz w:val="21"/>
+          <w:szCs w:val="21"/>
+          <w:lang w:eastAsia="ru-RU"/>
+        </w:rPr>
+        <w:t>LiveData</w:t>
+      </w:r>
+      <w:proofErr w:type="spellEnd"/>
+      <w:r>
+        <w:rPr>
+          <w:rFonts w:ascii="Arial" w:eastAsia="Times New Roman" w:hAnsi="Arial" w:cs="Arial"/>
+          <w:color w:val="5C5C5C"/>
+          <w:sz w:val="21"/>
+          <w:szCs w:val="21"/>
+          <w:lang w:eastAsia="ru-RU"/>
+        </w:rPr>
+        <w:t>, ручное внедрение зависимостей, тестовые двойники (имитирующие и подделки) Сервисные локаторы, тестирование компонента навигации и эспрессо.</w:t>
+      </w:r>
+    </w:p>
+    <w:p>
+      <w:pPr>
+        <w:numPr>
+          <w:ilvl w:val="0"/>
+          <w:numId w:val="11"/>
+        </w:numPr>
+        <w:shd w:val="clear" w:color="auto" w:fill="FFFFFF"/>
+        <w:spacing w:before="120" w:after="120" w:line="240" w:lineRule="auto"/>
+        <w:rPr>
+          <w:rFonts w:ascii="Arial" w:eastAsia="Times New Roman" w:hAnsi="Arial" w:cs="Arial"/>
+          <w:color w:val="5C5C5C"/>
+          <w:sz w:val="21"/>
+          <w:szCs w:val="21"/>
+          <w:lang w:eastAsia="ru-RU"/>
+        </w:rPr>
+      </w:pPr>
+      <w:r>
+        <w:rPr>
+          <w:rFonts w:ascii="Arial" w:eastAsia="Times New Roman" w:hAnsi="Arial" w:cs="Arial"/>
+          <w:color w:val="5C5C5C"/>
+          <w:sz w:val="21"/>
+          <w:szCs w:val="21"/>
+          <w:lang w:eastAsia="ru-RU"/>
+        </w:rPr>
+        <w:t xml:space="preserve">Следующие ядра Android </w:t>
+      </w:r>
+      <w:proofErr w:type="spellStart"/>
+      <w:r>
+        <w:rPr>
+          <w:rFonts w:ascii="Arial" w:eastAsia="Times New Roman" w:hAnsi="Arial" w:cs="Arial"/>
+          <w:color w:val="5C5C5C"/>
+          <w:sz w:val="21"/>
+          <w:szCs w:val="21"/>
+          <w:lang w:eastAsia="ru-RU"/>
+        </w:rPr>
+        <w:t>Jetpack</w:t>
+      </w:r>
+      <w:proofErr w:type="spellEnd"/>
+      <w:r>
+        <w:rPr>
+          <w:rFonts w:ascii="Arial" w:eastAsia="Times New Roman" w:hAnsi="Arial" w:cs="Arial"/>
+          <w:color w:val="5C5C5C"/>
+          <w:sz w:val="21"/>
+          <w:szCs w:val="21"/>
+          <w:lang w:eastAsia="ru-RU"/>
+        </w:rPr>
+        <w:t xml:space="preserve"> библиотеки: </w:t>
+      </w:r>
+      <w:proofErr w:type="spellStart"/>
+      <w:r>
+        <w:rPr>
+          <w:rFonts w:ascii="Arial" w:eastAsia="Times New Roman" w:hAnsi="Arial" w:cs="Arial"/>
+          <w:color w:val="5C5C5C"/>
+          <w:sz w:val="21"/>
+          <w:szCs w:val="21"/>
+          <w:lang w:eastAsia="ru-RU"/>
+        </w:rPr>
+        <w:fldChar w:fldCharType="begin"/>
+      </w:r>
+      <w:r>
+        <w:rPr>
+          <w:rFonts w:ascii="Arial" w:eastAsia="Times New Roman" w:hAnsi="Arial" w:cs="Arial"/>
+          <w:color w:val="5C5C5C"/>
+          <w:sz w:val="21"/>
+          <w:szCs w:val="21"/>
+          <w:lang w:eastAsia="ru-RU"/>
+        </w:rPr>
+        <w:instrText xml:space="preserve"> HYPERLINK "https://developer.android.com/topic/libraries/architecture/viewmodel" \t "_blank" </w:instrText>
+      </w:r>
+      <w:r>
+        <w:rPr>
+          <w:rFonts w:ascii="Arial" w:eastAsia="Times New Roman" w:hAnsi="Arial" w:cs="Arial"/>
+          <w:color w:val="5C5C5C"/>
+          <w:sz w:val="21"/>
+          <w:szCs w:val="21"/>
+          <w:lang w:eastAsia="ru-RU"/>
+        </w:rPr>
+        <w:fldChar w:fldCharType="separate"/>
+      </w:r>
+      <w:r>
+        <w:rPr>
+          <w:rStyle w:val="a6"/>
+          <w:rFonts w:ascii="Arial" w:eastAsia="Times New Roman" w:hAnsi="Arial" w:cs="Arial"/>
+          <w:sz w:val="21"/>
+          <w:szCs w:val="21"/>
+          <w:lang w:eastAsia="ru-RU"/>
+        </w:rPr>
+        <w:t>view</w:t>
+      </w:r>
+      <w:proofErr w:type="spellEnd"/>
+      <w:r>
+        <w:rPr>
+          <w:rStyle w:val="a6"/>
+          <w:rFonts w:ascii="Arial" w:eastAsia="Times New Roman" w:hAnsi="Arial" w:cs="Arial"/>
+          <w:sz w:val="21"/>
+          <w:szCs w:val="21"/>
+          <w:lang w:eastAsia="ru-RU"/>
+        </w:rPr>
+        <w:t xml:space="preserve"> </w:t>
+      </w:r>
+      <w:proofErr w:type="spellStart"/>
+      <w:r>
+        <w:rPr>
+          <w:rStyle w:val="a6"/>
+          <w:rFonts w:ascii="Arial" w:eastAsia="Times New Roman" w:hAnsi="Arial" w:cs="Arial"/>
+          <w:sz w:val="21"/>
+          <w:szCs w:val="21"/>
+          <w:lang w:eastAsia="ru-RU"/>
+        </w:rPr>
+        <w:t>model</w:t>
+      </w:r>
+      <w:proofErr w:type="spellEnd"/>
+      <w:r>
+        <w:rPr>
+          <w:rFonts w:ascii="Arial" w:eastAsia="Times New Roman" w:hAnsi="Arial" w:cs="Arial"/>
+          <w:color w:val="5C5C5C"/>
+          <w:sz w:val="21"/>
+          <w:szCs w:val="21"/>
+          <w:lang w:eastAsia="ru-RU"/>
+        </w:rPr>
+        <w:fldChar w:fldCharType="end"/>
+      </w:r>
+      <w:r>
+        <w:rPr>
+          <w:rFonts w:ascii="Arial" w:eastAsia="Times New Roman" w:hAnsi="Arial" w:cs="Arial"/>
+          <w:color w:val="5C5C5C"/>
+          <w:sz w:val="21"/>
+          <w:szCs w:val="21"/>
+          <w:lang w:eastAsia="ru-RU"/>
+        </w:rPr>
+        <w:t>, </w:t>
+      </w:r>
+      <w:proofErr w:type="spellStart"/>
+      <w:r>
+        <w:rPr>
+          <w:rFonts w:ascii="Arial" w:eastAsia="Times New Roman" w:hAnsi="Arial" w:cs="Arial"/>
+          <w:color w:val="5C5C5C"/>
+          <w:sz w:val="21"/>
+          <w:szCs w:val="21"/>
+          <w:lang w:eastAsia="ru-RU"/>
+        </w:rPr>
+        <w:fldChar w:fldCharType="begin"/>
+      </w:r>
+      <w:r>
+        <w:rPr>
+          <w:rFonts w:ascii="Arial" w:eastAsia="Times New Roman" w:hAnsi="Arial" w:cs="Arial"/>
+          <w:color w:val="5C5C5C"/>
+          <w:sz w:val="21"/>
+          <w:szCs w:val="21"/>
+          <w:lang w:eastAsia="ru-RU"/>
+        </w:rPr>
+        <w:instrText xml:space="preserve"> HYPERLINK "https://developer.android.com/topic/libraries/architecture/livedata" \t "_blank" </w:instrText>
+      </w:r>
+      <w:r>
+        <w:rPr>
+          <w:rFonts w:ascii="Arial" w:eastAsia="Times New Roman" w:hAnsi="Arial" w:cs="Arial"/>
+          <w:color w:val="5C5C5C"/>
+          <w:sz w:val="21"/>
+          <w:szCs w:val="21"/>
+          <w:lang w:eastAsia="ru-RU"/>
+        </w:rPr>
+        <w:fldChar w:fldCharType="separate"/>
+      </w:r>
+      <w:r>
+        <w:rPr>
+          <w:rStyle w:val="a6"/>
+          <w:rFonts w:ascii="Arial" w:eastAsia="Times New Roman" w:hAnsi="Arial" w:cs="Arial"/>
+          <w:sz w:val="21"/>
+          <w:szCs w:val="21"/>
+          <w:lang w:eastAsia="ru-RU"/>
+        </w:rPr>
+        <w:t>LiveData</w:t>
+      </w:r>
+      <w:proofErr w:type="spellEnd"/>
+      <w:r>
+        <w:rPr>
+          <w:rFonts w:ascii="Arial" w:eastAsia="Times New Roman" w:hAnsi="Arial" w:cs="Arial"/>
+          <w:color w:val="5C5C5C"/>
+          <w:sz w:val="21"/>
+          <w:szCs w:val="21"/>
+          <w:lang w:eastAsia="ru-RU"/>
+        </w:rPr>
+        <w:fldChar w:fldCharType="end"/>
+      </w:r>
+      <w:r>
+        <w:rPr>
+          <w:rFonts w:ascii="Arial" w:eastAsia="Times New Roman" w:hAnsi="Arial" w:cs="Arial"/>
+          <w:color w:val="5C5C5C"/>
+          <w:sz w:val="21"/>
+          <w:szCs w:val="21"/>
+          <w:lang w:eastAsia="ru-RU"/>
+        </w:rPr>
+        <w:t>, </w:t>
+      </w:r>
+      <w:hyperlink r:id="rId20" w:tgtFrame="_blank" w:history="1">
+        <w:r>
+          <w:rPr>
+            <w:rStyle w:val="a6"/>
+            <w:rFonts w:ascii="Arial" w:eastAsia="Times New Roman" w:hAnsi="Arial" w:cs="Arial"/>
+            <w:sz w:val="21"/>
+            <w:szCs w:val="21"/>
+            <w:lang w:eastAsia="ru-RU"/>
+          </w:rPr>
+          <w:t>связывание данных</w:t>
+        </w:r>
+      </w:hyperlink>
+      <w:r>
+        <w:rPr>
+          <w:rFonts w:ascii="Arial" w:eastAsia="Times New Roman" w:hAnsi="Arial" w:cs="Arial"/>
+          <w:color w:val="5C5C5C"/>
+          <w:sz w:val="21"/>
+          <w:szCs w:val="21"/>
+          <w:lang w:eastAsia="ru-RU"/>
+        </w:rPr>
+        <w:t> , и в </w:t>
+      </w:r>
+      <w:hyperlink r:id="rId21" w:tgtFrame="_blank" w:history="1">
+        <w:r>
+          <w:rPr>
+            <w:rStyle w:val="a6"/>
+            <w:rFonts w:ascii="Arial" w:eastAsia="Times New Roman" w:hAnsi="Arial" w:cs="Arial"/>
+            <w:sz w:val="21"/>
+            <w:szCs w:val="21"/>
+            <w:lang w:eastAsia="ru-RU"/>
+          </w:rPr>
+          <w:t>навигации компонент</w:t>
+        </w:r>
+      </w:hyperlink>
+    </w:p>
+    <w:p>
+      <w:pPr>
+        <w:numPr>
+          <w:ilvl w:val="0"/>
+          <w:numId w:val="11"/>
+        </w:numPr>
+        <w:shd w:val="clear" w:color="auto" w:fill="FFFFFF"/>
+        <w:spacing w:before="120" w:after="120" w:line="240" w:lineRule="auto"/>
+        <w:rPr>
+          <w:rFonts w:ascii="Arial" w:eastAsia="Times New Roman" w:hAnsi="Arial" w:cs="Arial"/>
+          <w:color w:val="5C5C5C"/>
+          <w:sz w:val="21"/>
+          <w:szCs w:val="21"/>
+          <w:lang w:eastAsia="ru-RU"/>
+        </w:rPr>
+      </w:pPr>
+      <w:r>
+        <w:rPr>
+          <w:rFonts w:ascii="Arial" w:eastAsia="Times New Roman" w:hAnsi="Arial" w:cs="Arial"/>
+          <w:color w:val="5C5C5C"/>
+          <w:sz w:val="21"/>
+          <w:szCs w:val="21"/>
+          <w:lang w:eastAsia="ru-RU"/>
+        </w:rPr>
+        <w:t>Архитектура приложения в соответствии с шаблоном из </w:t>
+      </w:r>
+      <w:hyperlink r:id="rId22" w:tgtFrame="_blank" w:history="1">
+        <w:r>
+          <w:rPr>
+            <w:rStyle w:val="a6"/>
+            <w:rFonts w:ascii="Arial" w:eastAsia="Times New Roman" w:hAnsi="Arial" w:cs="Arial"/>
+            <w:sz w:val="21"/>
+            <w:szCs w:val="21"/>
+            <w:lang w:eastAsia="ru-RU"/>
+          </w:rPr>
+          <w:t>Руководства по архитектуре приложений</w:t>
+        </w:r>
+      </w:hyperlink>
+      <w:r>
+        <w:rPr>
+          <w:rFonts w:ascii="Arial" w:eastAsia="Times New Roman" w:hAnsi="Arial" w:cs="Arial"/>
+          <w:color w:val="5C5C5C"/>
+          <w:sz w:val="21"/>
+          <w:szCs w:val="21"/>
+          <w:lang w:eastAsia="ru-RU"/>
+        </w:rPr>
+        <w:t> и </w:t>
+      </w:r>
+      <w:hyperlink r:id="rId23" w:tgtFrame="_blank" w:history="1">
+        <w:r>
+          <w:rPr>
+            <w:rStyle w:val="a6"/>
+            <w:rFonts w:ascii="Arial" w:eastAsia="Times New Roman" w:hAnsi="Arial" w:cs="Arial"/>
+            <w:sz w:val="21"/>
+            <w:szCs w:val="21"/>
+            <w:lang w:eastAsia="ru-RU"/>
+          </w:rPr>
+          <w:t xml:space="preserve">кодовых лабораторий Android </w:t>
+        </w:r>
+        <w:proofErr w:type="spellStart"/>
+        <w:r>
+          <w:rPr>
+            <w:rStyle w:val="a6"/>
+            <w:rFonts w:ascii="Arial" w:eastAsia="Times New Roman" w:hAnsi="Arial" w:cs="Arial"/>
+            <w:sz w:val="21"/>
+            <w:szCs w:val="21"/>
+            <w:lang w:eastAsia="ru-RU"/>
+          </w:rPr>
+          <w:t>Fundamentals</w:t>
+        </w:r>
+        <w:proofErr w:type="spellEnd"/>
+      </w:hyperlink>
+      <w:r>
+        <w:rPr>
+          <w:rFonts w:ascii="Arial" w:eastAsia="Times New Roman" w:hAnsi="Arial" w:cs="Arial"/>
+          <w:color w:val="5C5C5C"/>
+          <w:sz w:val="21"/>
+          <w:szCs w:val="21"/>
+          <w:lang w:eastAsia="ru-RU"/>
+        </w:rPr>
+        <w:t> .</w:t>
+      </w:r>
+    </w:p>
+    <w:p>
+      <w:pPr>
+        <w:numPr>
+          <w:ilvl w:val="0"/>
+          <w:numId w:val="11"/>
+        </w:numPr>
+        <w:shd w:val="clear" w:color="auto" w:fill="FFFFFF"/>
+        <w:spacing w:before="120" w:after="120" w:line="240" w:lineRule="auto"/>
+        <w:rPr>
+          <w:rFonts w:ascii="Arial" w:eastAsia="Times New Roman" w:hAnsi="Arial" w:cs="Arial"/>
+          <w:color w:val="5C5C5C"/>
+          <w:sz w:val="21"/>
+          <w:szCs w:val="21"/>
+          <w:lang w:eastAsia="ru-RU"/>
+        </w:rPr>
+      </w:pPr>
+      <w:r>
+        <w:rPr>
+          <w:rFonts w:ascii="Arial" w:eastAsia="Times New Roman" w:hAnsi="Arial" w:cs="Arial"/>
+          <w:color w:val="5C5C5C"/>
+          <w:sz w:val="21"/>
+          <w:szCs w:val="21"/>
+          <w:lang w:eastAsia="ru-RU"/>
+        </w:rPr>
+        <w:t>Основы </w:t>
+      </w:r>
+      <w:hyperlink r:id="rId24" w:tgtFrame="_blank" w:history="1">
+        <w:r>
+          <w:rPr>
+            <w:rStyle w:val="a6"/>
+            <w:rFonts w:ascii="Arial" w:eastAsia="Times New Roman" w:hAnsi="Arial" w:cs="Arial"/>
+            <w:sz w:val="21"/>
+            <w:szCs w:val="21"/>
+            <w:lang w:eastAsia="ru-RU"/>
+          </w:rPr>
+          <w:t>сопрограмм</w:t>
+        </w:r>
+      </w:hyperlink>
+      <w:r>
+        <w:rPr>
+          <w:rFonts w:ascii="Arial" w:eastAsia="Times New Roman" w:hAnsi="Arial" w:cs="Arial"/>
+          <w:color w:val="5C5C5C"/>
+          <w:sz w:val="21"/>
+          <w:szCs w:val="21"/>
+          <w:lang w:eastAsia="ru-RU"/>
+        </w:rPr>
+        <w:t> (в том числе </w:t>
+      </w:r>
+      <w:proofErr w:type="spellStart"/>
+      <w:r>
+        <w:rPr>
+          <w:rFonts w:ascii="Arial" w:eastAsia="Times New Roman" w:hAnsi="Arial" w:cs="Arial"/>
+          <w:color w:val="5C5C5C"/>
+          <w:sz w:val="21"/>
+          <w:szCs w:val="21"/>
+          <w:lang w:eastAsia="ru-RU"/>
+        </w:rPr>
+        <w:fldChar w:fldCharType="begin"/>
+      </w:r>
+      <w:r>
+        <w:rPr>
+          <w:rFonts w:ascii="Arial" w:eastAsia="Times New Roman" w:hAnsi="Arial" w:cs="Arial"/>
+          <w:color w:val="5C5C5C"/>
+          <w:sz w:val="21"/>
+          <w:szCs w:val="21"/>
+          <w:lang w:eastAsia="ru-RU"/>
+        </w:rPr>
+        <w:instrText xml:space="preserve"> HYPERLINK "https://developer.android.com/topic/libraries/architecture/coroutines" \t "_blank" </w:instrText>
+      </w:r>
+      <w:r>
+        <w:rPr>
+          <w:rFonts w:ascii="Arial" w:eastAsia="Times New Roman" w:hAnsi="Arial" w:cs="Arial"/>
+          <w:color w:val="5C5C5C"/>
+          <w:sz w:val="21"/>
+          <w:szCs w:val="21"/>
+          <w:lang w:eastAsia="ru-RU"/>
+        </w:rPr>
+        <w:fldChar w:fldCharType="separate"/>
+      </w:r>
+      <w:r>
+        <w:rPr>
+          <w:rStyle w:val="a6"/>
+          <w:rFonts w:ascii="Arial" w:eastAsia="Times New Roman" w:hAnsi="Arial" w:cs="Arial"/>
+          <w:sz w:val="21"/>
+          <w:szCs w:val="21"/>
+          <w:lang w:eastAsia="ru-RU"/>
+        </w:rPr>
+        <w:t>ViewModelScope</w:t>
+      </w:r>
+      <w:proofErr w:type="spellEnd"/>
+      <w:r>
+        <w:rPr>
+          <w:rFonts w:ascii="Arial" w:eastAsia="Times New Roman" w:hAnsi="Arial" w:cs="Arial"/>
+          <w:color w:val="5C5C5C"/>
+          <w:sz w:val="21"/>
+          <w:szCs w:val="21"/>
+          <w:lang w:eastAsia="ru-RU"/>
+        </w:rPr>
+        <w:fldChar w:fldCharType="end"/>
+      </w:r>
+      <w:r>
+        <w:rPr>
+          <w:rFonts w:ascii="Arial" w:eastAsia="Times New Roman" w:hAnsi="Arial" w:cs="Arial"/>
+          <w:color w:val="5C5C5C"/>
+          <w:sz w:val="21"/>
+          <w:szCs w:val="21"/>
+          <w:lang w:eastAsia="ru-RU"/>
+        </w:rPr>
+        <w:t>) на Android.</w:t>
+      </w:r>
+    </w:p>
+    <w:p>
+      <w:pPr>
+        <w:shd w:val="clear" w:color="auto" w:fill="FFFFFF"/>
+        <w:spacing w:before="120" w:after="120" w:line="240" w:lineRule="auto"/>
+        <w:rPr>
+          <w:rFonts w:ascii="Arial" w:eastAsia="Times New Roman" w:hAnsi="Arial" w:cs="Arial"/>
+          <w:color w:val="5C5C5C"/>
+          <w:sz w:val="21"/>
+          <w:szCs w:val="21"/>
+          <w:lang w:eastAsia="ru-RU"/>
+        </w:rPr>
+      </w:pPr>
+      <w:r>
+        <w:rPr>
+          <w:rFonts w:ascii="Arial" w:eastAsia="Times New Roman" w:hAnsi="Arial" w:cs="Arial"/>
+          <w:color w:val="5C5C5C"/>
+          <w:sz w:val="21"/>
+          <w:szCs w:val="21"/>
+          <w:lang w:eastAsia="ru-RU"/>
+        </w:rPr>
+        <w:t>Что ты узнаешь</w:t>
+      </w:r>
+    </w:p>
+    <w:p>
+      <w:pPr>
+        <w:numPr>
+          <w:ilvl w:val="0"/>
+          <w:numId w:val="12"/>
+        </w:numPr>
+        <w:shd w:val="clear" w:color="auto" w:fill="FFFFFF"/>
+        <w:spacing w:before="120" w:after="120" w:line="240" w:lineRule="auto"/>
+        <w:rPr>
+          <w:rFonts w:ascii="Arial" w:eastAsia="Times New Roman" w:hAnsi="Arial" w:cs="Arial"/>
+          <w:color w:val="5C5C5C"/>
+          <w:sz w:val="21"/>
+          <w:szCs w:val="21"/>
+          <w:lang w:eastAsia="ru-RU"/>
+        </w:rPr>
+      </w:pPr>
+      <w:r>
+        <w:rPr>
+          <w:rFonts w:ascii="Arial" w:eastAsia="Times New Roman" w:hAnsi="Arial" w:cs="Arial"/>
+          <w:color w:val="5C5C5C"/>
+          <w:sz w:val="21"/>
+          <w:szCs w:val="21"/>
+          <w:lang w:eastAsia="ru-RU"/>
+        </w:rPr>
+        <w:t>Как тестировать сопрограммы, включая сопрограммы с областью видимости модели.</w:t>
+      </w:r>
+    </w:p>
+    <w:p>
+      <w:pPr>
+        <w:numPr>
+          <w:ilvl w:val="0"/>
+          <w:numId w:val="12"/>
+        </w:numPr>
+        <w:shd w:val="clear" w:color="auto" w:fill="FFFFFF"/>
+        <w:spacing w:before="120" w:after="120" w:line="240" w:lineRule="auto"/>
+        <w:rPr>
+          <w:rFonts w:ascii="Arial" w:eastAsia="Times New Roman" w:hAnsi="Arial" w:cs="Arial"/>
+          <w:color w:val="5C5C5C"/>
+          <w:sz w:val="21"/>
+          <w:szCs w:val="21"/>
+          <w:lang w:eastAsia="ru-RU"/>
+        </w:rPr>
+      </w:pPr>
+      <w:r>
+        <w:rPr>
+          <w:rFonts w:ascii="Arial" w:eastAsia="Times New Roman" w:hAnsi="Arial" w:cs="Arial"/>
+          <w:color w:val="5C5C5C"/>
+          <w:sz w:val="21"/>
+          <w:szCs w:val="21"/>
+          <w:lang w:eastAsia="ru-RU"/>
+        </w:rPr>
+        <w:t>Как проверить крайние случаи простых ошибок.</w:t>
+      </w:r>
+    </w:p>
+    <w:p>
+      <w:pPr>
+        <w:numPr>
+          <w:ilvl w:val="0"/>
+          <w:numId w:val="12"/>
+        </w:numPr>
+        <w:shd w:val="clear" w:color="auto" w:fill="FFFFFF"/>
+        <w:spacing w:before="120" w:after="120" w:line="240" w:lineRule="auto"/>
+        <w:rPr>
+          <w:rFonts w:ascii="Arial" w:eastAsia="Times New Roman" w:hAnsi="Arial" w:cs="Arial"/>
+          <w:color w:val="5C5C5C"/>
+          <w:sz w:val="21"/>
+          <w:szCs w:val="21"/>
+          <w:lang w:eastAsia="ru-RU"/>
+        </w:rPr>
+      </w:pPr>
+      <w:r>
+        <w:rPr>
+          <w:rFonts w:ascii="Arial" w:eastAsia="Times New Roman" w:hAnsi="Arial" w:cs="Arial"/>
+          <w:color w:val="5C5C5C"/>
+          <w:sz w:val="21"/>
+          <w:szCs w:val="21"/>
+          <w:lang w:eastAsia="ru-RU"/>
+        </w:rPr>
+        <w:t xml:space="preserve">Как протестировать </w:t>
+      </w:r>
+      <w:proofErr w:type="spellStart"/>
+      <w:r>
+        <w:rPr>
+          <w:rFonts w:ascii="Arial" w:eastAsia="Times New Roman" w:hAnsi="Arial" w:cs="Arial"/>
+          <w:color w:val="5C5C5C"/>
+          <w:sz w:val="21"/>
+          <w:szCs w:val="21"/>
+          <w:lang w:eastAsia="ru-RU"/>
+        </w:rPr>
+        <w:t>Room</w:t>
+      </w:r>
+      <w:proofErr w:type="spellEnd"/>
+      <w:r>
+        <w:rPr>
+          <w:rFonts w:ascii="Arial" w:eastAsia="Times New Roman" w:hAnsi="Arial" w:cs="Arial"/>
+          <w:color w:val="5C5C5C"/>
+          <w:sz w:val="21"/>
+          <w:szCs w:val="21"/>
+          <w:lang w:eastAsia="ru-RU"/>
+        </w:rPr>
+        <w:t>.</w:t>
+      </w:r>
+    </w:p>
+    <w:p>
+      <w:pPr>
+        <w:numPr>
+          <w:ilvl w:val="0"/>
+          <w:numId w:val="12"/>
+        </w:numPr>
+        <w:shd w:val="clear" w:color="auto" w:fill="FFFFFF"/>
+        <w:spacing w:before="120" w:after="120" w:line="240" w:lineRule="auto"/>
+        <w:rPr>
+          <w:rFonts w:ascii="Arial" w:eastAsia="Times New Roman" w:hAnsi="Arial" w:cs="Arial"/>
+          <w:color w:val="5C5C5C"/>
+          <w:sz w:val="21"/>
+          <w:szCs w:val="21"/>
+          <w:lang w:eastAsia="ru-RU"/>
+        </w:rPr>
+      </w:pPr>
+      <w:r>
+        <w:rPr>
+          <w:rFonts w:ascii="Arial" w:eastAsia="Times New Roman" w:hAnsi="Arial" w:cs="Arial"/>
+          <w:color w:val="5C5C5C"/>
+          <w:sz w:val="21"/>
+          <w:szCs w:val="21"/>
+          <w:lang w:eastAsia="ru-RU"/>
+        </w:rPr>
+        <w:t xml:space="preserve">Как проверить привязку данных с помощью </w:t>
+      </w:r>
+      <w:proofErr w:type="spellStart"/>
+      <w:r>
+        <w:rPr>
+          <w:rFonts w:ascii="Arial" w:eastAsia="Times New Roman" w:hAnsi="Arial" w:cs="Arial"/>
+          <w:color w:val="5C5C5C"/>
+          <w:sz w:val="21"/>
+          <w:szCs w:val="21"/>
+          <w:lang w:eastAsia="ru-RU"/>
+        </w:rPr>
+        <w:t>Espresso</w:t>
+      </w:r>
+      <w:proofErr w:type="spellEnd"/>
+      <w:r>
+        <w:rPr>
+          <w:rFonts w:ascii="Arial" w:eastAsia="Times New Roman" w:hAnsi="Arial" w:cs="Arial"/>
+          <w:color w:val="5C5C5C"/>
+          <w:sz w:val="21"/>
+          <w:szCs w:val="21"/>
+          <w:lang w:eastAsia="ru-RU"/>
+        </w:rPr>
+        <w:t>.</w:t>
+      </w:r>
+    </w:p>
+    <w:p>
+      <w:pPr>
+        <w:numPr>
+          <w:ilvl w:val="0"/>
+          <w:numId w:val="12"/>
+        </w:numPr>
+        <w:shd w:val="clear" w:color="auto" w:fill="FFFFFF"/>
+        <w:spacing w:before="120" w:after="120" w:line="240" w:lineRule="auto"/>
+        <w:rPr>
+          <w:rFonts w:ascii="Arial" w:eastAsia="Times New Roman" w:hAnsi="Arial" w:cs="Arial"/>
+          <w:color w:val="5C5C5C"/>
+          <w:sz w:val="21"/>
+          <w:szCs w:val="21"/>
+          <w:lang w:eastAsia="ru-RU"/>
+        </w:rPr>
+      </w:pPr>
+      <w:r>
+        <w:rPr>
+          <w:rFonts w:ascii="Arial" w:eastAsia="Times New Roman" w:hAnsi="Arial" w:cs="Arial"/>
+          <w:color w:val="5C5C5C"/>
+          <w:sz w:val="21"/>
+          <w:szCs w:val="21"/>
+          <w:lang w:eastAsia="ru-RU"/>
+        </w:rPr>
+        <w:t>Как писать сквозные тесты.</w:t>
+      </w:r>
+    </w:p>
+    <w:p>
+      <w:pPr>
+        <w:numPr>
+          <w:ilvl w:val="0"/>
+          <w:numId w:val="12"/>
+        </w:numPr>
+        <w:shd w:val="clear" w:color="auto" w:fill="FFFFFF"/>
+        <w:spacing w:before="120" w:after="120" w:line="240" w:lineRule="auto"/>
+        <w:rPr>
+          <w:rFonts w:ascii="Arial" w:eastAsia="Times New Roman" w:hAnsi="Arial" w:cs="Arial"/>
+          <w:color w:val="5C5C5C"/>
+          <w:sz w:val="21"/>
+          <w:szCs w:val="21"/>
+          <w:lang w:eastAsia="ru-RU"/>
+        </w:rPr>
+      </w:pPr>
+      <w:r>
+        <w:rPr>
+          <w:rFonts w:ascii="Arial" w:eastAsia="Times New Roman" w:hAnsi="Arial" w:cs="Arial"/>
+          <w:color w:val="5C5C5C"/>
+          <w:sz w:val="21"/>
+          <w:szCs w:val="21"/>
+          <w:lang w:eastAsia="ru-RU"/>
+        </w:rPr>
+        <w:t>Как протестировать глобальную навигацию по приложению.</w:t>
+      </w:r>
+    </w:p>
+    <w:p>
+      <w:pPr>
+        <w:shd w:val="clear" w:color="auto" w:fill="FFFFFF"/>
+        <w:spacing w:before="120" w:after="120" w:line="240" w:lineRule="auto"/>
+        <w:rPr>
+          <w:rFonts w:ascii="Arial" w:eastAsia="Times New Roman" w:hAnsi="Arial" w:cs="Arial"/>
+          <w:color w:val="5C5C5C"/>
+          <w:sz w:val="21"/>
+          <w:szCs w:val="21"/>
+          <w:lang w:eastAsia="ru-RU"/>
+        </w:rPr>
+      </w:pPr>
+      <w:r>
+        <w:rPr>
+          <w:rFonts w:ascii="Arial" w:eastAsia="Times New Roman" w:hAnsi="Arial" w:cs="Arial"/>
+          <w:color w:val="5C5C5C"/>
+          <w:sz w:val="21"/>
+          <w:szCs w:val="21"/>
+          <w:lang w:eastAsia="ru-RU"/>
+        </w:rPr>
+        <w:t>Вы будете использовать:</w:t>
+      </w:r>
+    </w:p>
+    <w:p>
+      <w:pPr>
+        <w:numPr>
+          <w:ilvl w:val="0"/>
+          <w:numId w:val="13"/>
+        </w:numPr>
+        <w:shd w:val="clear" w:color="auto" w:fill="FFFFFF"/>
+        <w:spacing w:before="120" w:after="120" w:line="240" w:lineRule="auto"/>
+        <w:rPr>
+          <w:rFonts w:ascii="Arial" w:eastAsia="Times New Roman" w:hAnsi="Arial" w:cs="Arial"/>
+          <w:color w:val="5C5C5C"/>
+          <w:sz w:val="21"/>
+          <w:szCs w:val="21"/>
+          <w:lang w:eastAsia="ru-RU"/>
+        </w:rPr>
+      </w:pPr>
+      <w:hyperlink r:id="rId25" w:tgtFrame="_blank" w:history="1">
+        <w:proofErr w:type="spellStart"/>
+        <w:r>
+          <w:rPr>
+            <w:rStyle w:val="a6"/>
+            <w:rFonts w:ascii="Arial" w:eastAsia="Times New Roman" w:hAnsi="Arial" w:cs="Arial"/>
+            <w:sz w:val="21"/>
+            <w:szCs w:val="21"/>
+            <w:lang w:eastAsia="ru-RU"/>
+          </w:rPr>
+          <w:t>runBlocking</w:t>
+        </w:r>
+        <w:proofErr w:type="spellEnd"/>
+      </w:hyperlink>
+      <w:r>
+        <w:rPr>
+          <w:rFonts w:ascii="Arial" w:eastAsia="Times New Roman" w:hAnsi="Arial" w:cs="Arial"/>
+          <w:color w:val="5C5C5C"/>
+          <w:sz w:val="21"/>
+          <w:szCs w:val="21"/>
+          <w:lang w:eastAsia="ru-RU"/>
+        </w:rPr>
+        <w:t> и </w:t>
+      </w:r>
+      <w:proofErr w:type="spellStart"/>
+      <w:r>
+        <w:rPr>
+          <w:rFonts w:ascii="Arial" w:eastAsia="Times New Roman" w:hAnsi="Arial" w:cs="Arial"/>
+          <w:color w:val="5C5C5C"/>
+          <w:sz w:val="21"/>
+          <w:szCs w:val="21"/>
+          <w:lang w:eastAsia="ru-RU"/>
+        </w:rPr>
+        <w:fldChar w:fldCharType="begin"/>
+      </w:r>
+      <w:r>
+        <w:rPr>
+          <w:rFonts w:ascii="Arial" w:eastAsia="Times New Roman" w:hAnsi="Arial" w:cs="Arial"/>
+          <w:color w:val="5C5C5C"/>
+          <w:sz w:val="21"/>
+          <w:szCs w:val="21"/>
+          <w:lang w:eastAsia="ru-RU"/>
+        </w:rPr>
+        <w:instrText xml:space="preserve"> HYPERLINK "https://kotlin.github.io/kotlinx.coroutines/kotlinx-coroutines-test/kotlinx.coroutines.test/run-blocking-test.html" \t "_blank" </w:instrText>
+      </w:r>
+      <w:r>
+        <w:rPr>
+          <w:rFonts w:ascii="Arial" w:eastAsia="Times New Roman" w:hAnsi="Arial" w:cs="Arial"/>
+          <w:color w:val="5C5C5C"/>
+          <w:sz w:val="21"/>
+          <w:szCs w:val="21"/>
+          <w:lang w:eastAsia="ru-RU"/>
+        </w:rPr>
+        <w:fldChar w:fldCharType="separate"/>
+      </w:r>
+      <w:r>
+        <w:rPr>
+          <w:rStyle w:val="a6"/>
+          <w:rFonts w:ascii="Arial" w:eastAsia="Times New Roman" w:hAnsi="Arial" w:cs="Arial"/>
+          <w:sz w:val="21"/>
+          <w:szCs w:val="21"/>
+          <w:lang w:eastAsia="ru-RU"/>
+        </w:rPr>
+        <w:t>runBlockingTest</w:t>
+      </w:r>
+      <w:proofErr w:type="spellEnd"/>
+      <w:r>
+        <w:rPr>
+          <w:rFonts w:ascii="Arial" w:eastAsia="Times New Roman" w:hAnsi="Arial" w:cs="Arial"/>
+          <w:color w:val="5C5C5C"/>
+          <w:sz w:val="21"/>
+          <w:szCs w:val="21"/>
+          <w:lang w:eastAsia="ru-RU"/>
+        </w:rPr>
+        <w:fldChar w:fldCharType="end"/>
+      </w:r>
+    </w:p>
+    <w:p>
+      <w:pPr>
+        <w:numPr>
+          <w:ilvl w:val="0"/>
+          <w:numId w:val="13"/>
+        </w:numPr>
+        <w:shd w:val="clear" w:color="auto" w:fill="FFFFFF"/>
+        <w:spacing w:before="120" w:after="120" w:line="240" w:lineRule="auto"/>
+        <w:rPr>
+          <w:rFonts w:ascii="Arial" w:eastAsia="Times New Roman" w:hAnsi="Arial" w:cs="Arial"/>
+          <w:color w:val="5C5C5C"/>
+          <w:sz w:val="21"/>
+          <w:szCs w:val="21"/>
+          <w:lang w:eastAsia="ru-RU"/>
+        </w:rPr>
+      </w:pPr>
+      <w:hyperlink r:id="rId26" w:tgtFrame="_blank" w:history="1">
+        <w:proofErr w:type="spellStart"/>
+        <w:r>
+          <w:rPr>
+            <w:rStyle w:val="a6"/>
+            <w:rFonts w:ascii="Arial" w:eastAsia="Times New Roman" w:hAnsi="Arial" w:cs="Arial"/>
+            <w:sz w:val="21"/>
+            <w:szCs w:val="21"/>
+            <w:lang w:eastAsia="ru-RU"/>
+          </w:rPr>
+          <w:t>TestCoroutineDispatcher</w:t>
+        </w:r>
+        <w:proofErr w:type="spellEnd"/>
+      </w:hyperlink>
+    </w:p>
+    <w:p>
+      <w:pPr>
+        <w:numPr>
+          <w:ilvl w:val="0"/>
+          <w:numId w:val="13"/>
+        </w:numPr>
+        <w:shd w:val="clear" w:color="auto" w:fill="FFFFFF"/>
+        <w:spacing w:before="120" w:after="120" w:line="240" w:lineRule="auto"/>
+        <w:rPr>
+          <w:rFonts w:ascii="Arial" w:eastAsia="Times New Roman" w:hAnsi="Arial" w:cs="Arial"/>
+          <w:color w:val="5C5C5C"/>
+          <w:sz w:val="21"/>
+          <w:szCs w:val="21"/>
+          <w:lang w:eastAsia="ru-RU"/>
+        </w:rPr>
+      </w:pPr>
+      <w:hyperlink r:id="rId27" w:tgtFrame="_blank" w:history="1">
+        <w:proofErr w:type="spellStart"/>
+        <w:r>
+          <w:rPr>
+            <w:rStyle w:val="a6"/>
+            <w:rFonts w:ascii="Arial" w:eastAsia="Times New Roman" w:hAnsi="Arial" w:cs="Arial"/>
+            <w:sz w:val="21"/>
+            <w:szCs w:val="21"/>
+            <w:lang w:eastAsia="ru-RU"/>
+          </w:rPr>
+          <w:t>pauseDispatcher</w:t>
+        </w:r>
+        <w:proofErr w:type="spellEnd"/>
+      </w:hyperlink>
+      <w:r>
+        <w:rPr>
+          <w:rFonts w:ascii="Arial" w:eastAsia="Times New Roman" w:hAnsi="Arial" w:cs="Arial"/>
+          <w:color w:val="5C5C5C"/>
+          <w:sz w:val="21"/>
+          <w:szCs w:val="21"/>
+          <w:lang w:eastAsia="ru-RU"/>
+        </w:rPr>
+        <w:t> и </w:t>
+      </w:r>
+      <w:proofErr w:type="spellStart"/>
+      <w:r>
+        <w:rPr>
+          <w:rFonts w:ascii="Arial" w:eastAsia="Times New Roman" w:hAnsi="Arial" w:cs="Arial"/>
+          <w:color w:val="5C5C5C"/>
+          <w:sz w:val="21"/>
+          <w:szCs w:val="21"/>
+          <w:lang w:eastAsia="ru-RU"/>
+        </w:rPr>
+        <w:fldChar w:fldCharType="begin"/>
+      </w:r>
+      <w:r>
+        <w:rPr>
+          <w:rFonts w:ascii="Arial" w:eastAsia="Times New Roman" w:hAnsi="Arial" w:cs="Arial"/>
+          <w:color w:val="5C5C5C"/>
+          <w:sz w:val="21"/>
+          <w:szCs w:val="21"/>
+          <w:lang w:eastAsia="ru-RU"/>
+        </w:rPr>
+        <w:instrText xml:space="preserve"> HYPERLINK "https://kotlin.github.io/kotlinx.coroutines/kotlinx-coroutines-test/kotlinx.coroutines.test/-delay-controller/resume-dispatcher.html" \t "_blank" </w:instrText>
+      </w:r>
+      <w:r>
+        <w:rPr>
+          <w:rFonts w:ascii="Arial" w:eastAsia="Times New Roman" w:hAnsi="Arial" w:cs="Arial"/>
+          <w:color w:val="5C5C5C"/>
+          <w:sz w:val="21"/>
+          <w:szCs w:val="21"/>
+          <w:lang w:eastAsia="ru-RU"/>
+        </w:rPr>
+        <w:fldChar w:fldCharType="separate"/>
+      </w:r>
+      <w:r>
+        <w:rPr>
+          <w:rStyle w:val="a6"/>
+          <w:rFonts w:ascii="Arial" w:eastAsia="Times New Roman" w:hAnsi="Arial" w:cs="Arial"/>
+          <w:sz w:val="21"/>
+          <w:szCs w:val="21"/>
+          <w:lang w:eastAsia="ru-RU"/>
+        </w:rPr>
+        <w:t>resumeDispatcher</w:t>
+      </w:r>
+      <w:proofErr w:type="spellEnd"/>
+      <w:r>
+        <w:rPr>
+          <w:rFonts w:ascii="Arial" w:eastAsia="Times New Roman" w:hAnsi="Arial" w:cs="Arial"/>
+          <w:color w:val="5C5C5C"/>
+          <w:sz w:val="21"/>
+          <w:szCs w:val="21"/>
+          <w:lang w:eastAsia="ru-RU"/>
+        </w:rPr>
+        <w:fldChar w:fldCharType="end"/>
+      </w:r>
+    </w:p>
+    <w:p>
+      <w:pPr>
+        <w:numPr>
+          <w:ilvl w:val="0"/>
+          <w:numId w:val="13"/>
+        </w:numPr>
+        <w:shd w:val="clear" w:color="auto" w:fill="FFFFFF"/>
+        <w:spacing w:before="120" w:after="120" w:line="240" w:lineRule="auto"/>
+        <w:rPr>
+          <w:rFonts w:ascii="Arial" w:eastAsia="Times New Roman" w:hAnsi="Arial" w:cs="Arial"/>
+          <w:color w:val="5C5C5C"/>
+          <w:sz w:val="21"/>
+          <w:szCs w:val="21"/>
+          <w:lang w:eastAsia="ru-RU"/>
+        </w:rPr>
+      </w:pPr>
+      <w:hyperlink r:id="rId28" w:anchor="inMemoryDatabaseBuilder(android.content.Context,%20java.lang.Class%3CT%3E)" w:tgtFrame="_blank" w:history="1">
+        <w:proofErr w:type="spellStart"/>
+        <w:r>
+          <w:rPr>
+            <w:rStyle w:val="a6"/>
+            <w:rFonts w:ascii="Arial" w:eastAsia="Times New Roman" w:hAnsi="Arial" w:cs="Arial"/>
+            <w:sz w:val="21"/>
+            <w:szCs w:val="21"/>
+            <w:lang w:eastAsia="ru-RU"/>
+          </w:rPr>
+          <w:t>inMemoryDatabaseBuilder</w:t>
+        </w:r>
+        <w:proofErr w:type="spellEnd"/>
+      </w:hyperlink>
+    </w:p>
+    <w:p>
+      <w:pPr>
+        <w:numPr>
+          <w:ilvl w:val="0"/>
+          <w:numId w:val="13"/>
+        </w:numPr>
+        <w:shd w:val="clear" w:color="auto" w:fill="FFFFFF"/>
+        <w:spacing w:before="120" w:after="120" w:line="240" w:lineRule="auto"/>
+        <w:rPr>
+          <w:rFonts w:ascii="Arial" w:eastAsia="Times New Roman" w:hAnsi="Arial" w:cs="Arial"/>
+          <w:color w:val="5C5C5C"/>
+          <w:sz w:val="21"/>
+          <w:szCs w:val="21"/>
+          <w:lang w:eastAsia="ru-RU"/>
+        </w:rPr>
+      </w:pPr>
+      <w:hyperlink r:id="rId29" w:tgtFrame="_blank" w:history="1">
+        <w:proofErr w:type="spellStart"/>
+        <w:r>
+          <w:rPr>
+            <w:rStyle w:val="a6"/>
+            <w:rFonts w:ascii="Arial" w:eastAsia="Times New Roman" w:hAnsi="Arial" w:cs="Arial"/>
+            <w:sz w:val="21"/>
+            <w:szCs w:val="21"/>
+            <w:lang w:eastAsia="ru-RU"/>
+          </w:rPr>
+          <w:t>IdlingResource</w:t>
+        </w:r>
+        <w:proofErr w:type="spellEnd"/>
+      </w:hyperlink>
+    </w:p>
+    <w:p>
+      <w:pPr>
+        <w:shd w:val="clear" w:color="auto" w:fill="FFFFFF"/>
+        <w:spacing w:before="120" w:after="120" w:line="240" w:lineRule="auto"/>
+        <w:rPr>
+          <w:rFonts w:ascii="Arial" w:eastAsia="Times New Roman" w:hAnsi="Arial" w:cs="Arial"/>
+          <w:color w:val="5C5C5C"/>
+          <w:sz w:val="21"/>
+          <w:szCs w:val="21"/>
+          <w:lang w:eastAsia="ru-RU"/>
+        </w:rPr>
+      </w:pPr>
+      <w:r>
+        <w:rPr>
+          <w:rFonts w:ascii="Arial" w:eastAsia="Times New Roman" w:hAnsi="Arial" w:cs="Arial"/>
+          <w:color w:val="5C5C5C"/>
+          <w:sz w:val="21"/>
+          <w:szCs w:val="21"/>
+          <w:lang w:eastAsia="ru-RU"/>
+        </w:rPr>
+        <w:t>Что ты будешь делать</w:t>
+      </w:r>
+    </w:p>
+    <w:p>
+      <w:pPr>
+        <w:numPr>
+          <w:ilvl w:val="0"/>
+          <w:numId w:val="14"/>
+        </w:numPr>
+        <w:shd w:val="clear" w:color="auto" w:fill="FFFFFF"/>
+        <w:spacing w:before="120" w:after="120" w:line="240" w:lineRule="auto"/>
+        <w:rPr>
+          <w:rFonts w:ascii="Arial" w:eastAsia="Times New Roman" w:hAnsi="Arial" w:cs="Arial"/>
+          <w:color w:val="5C5C5C"/>
+          <w:sz w:val="21"/>
+          <w:szCs w:val="21"/>
+          <w:lang w:eastAsia="ru-RU"/>
+        </w:rPr>
+      </w:pPr>
+      <w:r>
+        <w:rPr>
+          <w:rFonts w:ascii="Arial" w:eastAsia="Times New Roman" w:hAnsi="Arial" w:cs="Arial"/>
+          <w:color w:val="5C5C5C"/>
+          <w:sz w:val="21"/>
+          <w:szCs w:val="21"/>
+          <w:lang w:eastAsia="ru-RU"/>
+        </w:rPr>
+        <w:t>Напишите </w:t>
+      </w:r>
+      <w:proofErr w:type="spellStart"/>
+      <w:r>
+        <w:rPr>
+          <w:rFonts w:ascii="Arial" w:eastAsia="Times New Roman" w:hAnsi="Arial" w:cs="Arial"/>
+          <w:color w:val="5C5C5C"/>
+          <w:sz w:val="21"/>
+          <w:szCs w:val="21"/>
+          <w:lang w:eastAsia="ru-RU"/>
+        </w:rPr>
+        <w:t>ViewModel</w:t>
+      </w:r>
+      <w:proofErr w:type="spellEnd"/>
+      <w:r>
+        <w:rPr>
+          <w:rFonts w:ascii="Arial" w:eastAsia="Times New Roman" w:hAnsi="Arial" w:cs="Arial"/>
+          <w:color w:val="5C5C5C"/>
+          <w:sz w:val="21"/>
+          <w:szCs w:val="21"/>
+          <w:lang w:eastAsia="ru-RU"/>
+        </w:rPr>
+        <w:t xml:space="preserve"> </w:t>
+      </w:r>
+      <w:r>
+        <w:rPr>
+          <w:rFonts w:ascii="Arial" w:eastAsia="Times New Roman" w:hAnsi="Arial" w:cs="Arial"/>
+          <w:color w:val="5C5C5C"/>
+          <w:sz w:val="21"/>
+          <w:szCs w:val="21"/>
+          <w:lang w:eastAsia="ru-RU"/>
+        </w:rPr>
+        <w:t>интеграционные тесты, проверяющие код с использованием </w:t>
+      </w:r>
+      <w:proofErr w:type="spellStart"/>
+      <w:r>
+        <w:rPr>
+          <w:rFonts w:ascii="Arial" w:eastAsia="Times New Roman" w:hAnsi="Arial" w:cs="Arial"/>
+          <w:color w:val="5C5C5C"/>
+          <w:sz w:val="21"/>
+          <w:szCs w:val="21"/>
+          <w:lang w:eastAsia="ru-RU"/>
+        </w:rPr>
+        <w:t>viewModelScope</w:t>
+      </w:r>
+      <w:proofErr w:type="spellEnd"/>
+      <w:r>
+        <w:rPr>
+          <w:rFonts w:ascii="Arial" w:eastAsia="Times New Roman" w:hAnsi="Arial" w:cs="Arial"/>
+          <w:color w:val="5C5C5C"/>
+          <w:sz w:val="21"/>
+          <w:szCs w:val="21"/>
+          <w:lang w:eastAsia="ru-RU"/>
+        </w:rPr>
+        <w:t>.</w:t>
+      </w:r>
+    </w:p>
+    <w:p>
+      <w:pPr>
+        <w:numPr>
+          <w:ilvl w:val="0"/>
+          <w:numId w:val="14"/>
+        </w:numPr>
+        <w:shd w:val="clear" w:color="auto" w:fill="FFFFFF"/>
+        <w:spacing w:before="120" w:after="120" w:line="240" w:lineRule="auto"/>
+        <w:rPr>
+          <w:rFonts w:ascii="Arial" w:eastAsia="Times New Roman" w:hAnsi="Arial" w:cs="Arial"/>
+          <w:color w:val="5C5C5C"/>
+          <w:sz w:val="21"/>
+          <w:szCs w:val="21"/>
+          <w:lang w:eastAsia="ru-RU"/>
+        </w:rPr>
+      </w:pPr>
+      <w:r>
+        <w:rPr>
+          <w:rFonts w:ascii="Arial" w:eastAsia="Times New Roman" w:hAnsi="Arial" w:cs="Arial"/>
+          <w:color w:val="5C5C5C"/>
+          <w:sz w:val="21"/>
+          <w:szCs w:val="21"/>
+          <w:lang w:eastAsia="ru-RU"/>
+        </w:rPr>
+        <w:t>Приостановить и возобновить выполнение сопрограммы для тестирования.</w:t>
+      </w:r>
+    </w:p>
+    <w:p>
+      <w:pPr>
+        <w:numPr>
+          <w:ilvl w:val="0"/>
+          <w:numId w:val="14"/>
+        </w:numPr>
+        <w:shd w:val="clear" w:color="auto" w:fill="FFFFFF"/>
+        <w:spacing w:before="120" w:after="120" w:line="240" w:lineRule="auto"/>
+        <w:rPr>
+          <w:rFonts w:ascii="Arial" w:eastAsia="Times New Roman" w:hAnsi="Arial" w:cs="Arial"/>
+          <w:color w:val="5C5C5C"/>
+          <w:sz w:val="21"/>
+          <w:szCs w:val="21"/>
+          <w:lang w:eastAsia="ru-RU"/>
+        </w:rPr>
+      </w:pPr>
+      <w:r>
+        <w:rPr>
+          <w:rFonts w:ascii="Arial" w:eastAsia="Times New Roman" w:hAnsi="Arial" w:cs="Arial"/>
+          <w:color w:val="5C5C5C"/>
+          <w:sz w:val="21"/>
+          <w:szCs w:val="21"/>
+          <w:lang w:eastAsia="ru-RU"/>
+        </w:rPr>
+        <w:t>Измените поддельный репозиторий для поддержки тестирования ошибок.</w:t>
+      </w:r>
+    </w:p>
+    <w:p>
+      <w:pPr>
+        <w:numPr>
+          <w:ilvl w:val="0"/>
+          <w:numId w:val="14"/>
+        </w:numPr>
+        <w:shd w:val="clear" w:color="auto" w:fill="FFFFFF"/>
+        <w:spacing w:before="120" w:after="120" w:line="240" w:lineRule="auto"/>
+        <w:rPr>
+          <w:rFonts w:ascii="Arial" w:eastAsia="Times New Roman" w:hAnsi="Arial" w:cs="Arial"/>
+          <w:color w:val="5C5C5C"/>
+          <w:sz w:val="21"/>
+          <w:szCs w:val="21"/>
+          <w:lang w:eastAsia="ru-RU"/>
+        </w:rPr>
+      </w:pPr>
+      <w:r>
+        <w:rPr>
+          <w:rFonts w:ascii="Arial" w:eastAsia="Times New Roman" w:hAnsi="Arial" w:cs="Arial"/>
+          <w:color w:val="5C5C5C"/>
+          <w:sz w:val="21"/>
+          <w:szCs w:val="21"/>
+          <w:lang w:eastAsia="ru-RU"/>
+        </w:rPr>
+        <w:t>Напишите модульные тесты DAO.</w:t>
+      </w:r>
+    </w:p>
+    <w:p>
+      <w:pPr>
+        <w:numPr>
+          <w:ilvl w:val="0"/>
+          <w:numId w:val="14"/>
+        </w:numPr>
+        <w:shd w:val="clear" w:color="auto" w:fill="FFFFFF"/>
+        <w:spacing w:before="120" w:after="120" w:line="240" w:lineRule="auto"/>
+        <w:rPr>
+          <w:rFonts w:ascii="Arial" w:eastAsia="Times New Roman" w:hAnsi="Arial" w:cs="Arial"/>
+          <w:color w:val="5C5C5C"/>
+          <w:sz w:val="21"/>
+          <w:szCs w:val="21"/>
+          <w:lang w:eastAsia="ru-RU"/>
+        </w:rPr>
+      </w:pPr>
+      <w:r>
+        <w:rPr>
+          <w:rFonts w:ascii="Arial" w:eastAsia="Times New Roman" w:hAnsi="Arial" w:cs="Arial"/>
+          <w:color w:val="5C5C5C"/>
+          <w:sz w:val="21"/>
+          <w:szCs w:val="21"/>
+          <w:lang w:eastAsia="ru-RU"/>
+        </w:rPr>
+        <w:t>Напишите тесты интеграции с локальным источником данных.</w:t>
+      </w:r>
+    </w:p>
+    <w:p>
+      <w:pPr>
+        <w:numPr>
+          <w:ilvl w:val="0"/>
+          <w:numId w:val="14"/>
+        </w:numPr>
+        <w:shd w:val="clear" w:color="auto" w:fill="FFFFFF"/>
+        <w:spacing w:before="120" w:after="120" w:line="240" w:lineRule="auto"/>
+        <w:rPr>
+          <w:rFonts w:ascii="Arial" w:eastAsia="Times New Roman" w:hAnsi="Arial" w:cs="Arial"/>
+          <w:color w:val="5C5C5C"/>
+          <w:sz w:val="21"/>
+          <w:szCs w:val="21"/>
+          <w:lang w:eastAsia="ru-RU"/>
+        </w:rPr>
+      </w:pPr>
+      <w:r>
+        <w:rPr>
+          <w:rFonts w:ascii="Arial" w:eastAsia="Times New Roman" w:hAnsi="Arial" w:cs="Arial"/>
+          <w:color w:val="5C5C5C"/>
+          <w:sz w:val="21"/>
+          <w:szCs w:val="21"/>
+          <w:lang w:eastAsia="ru-RU"/>
+        </w:rPr>
+        <w:lastRenderedPageBreak/>
+        <w:t>Напишите сквозные тесты, включающие сопрограммы и код привязки данных.</w:t>
+      </w:r>
+    </w:p>
+    <w:p>
+      <w:pPr>
+        <w:numPr>
+          <w:ilvl w:val="0"/>
+          <w:numId w:val="14"/>
+        </w:numPr>
+        <w:shd w:val="clear" w:color="auto" w:fill="FFFFFF"/>
+        <w:spacing w:before="120" w:after="120" w:line="240" w:lineRule="auto"/>
+        <w:rPr>
+          <w:rFonts w:ascii="Arial" w:eastAsia="Times New Roman" w:hAnsi="Arial" w:cs="Arial"/>
+          <w:color w:val="5C5C5C"/>
+          <w:sz w:val="21"/>
+          <w:szCs w:val="21"/>
+          <w:lang w:eastAsia="ru-RU"/>
+        </w:rPr>
+      </w:pPr>
+      <w:r>
+        <w:rPr>
+          <w:rFonts w:ascii="Arial" w:eastAsia="Times New Roman" w:hAnsi="Arial" w:cs="Arial"/>
+          <w:color w:val="5C5C5C"/>
+          <w:sz w:val="21"/>
+          <w:szCs w:val="21"/>
+          <w:lang w:eastAsia="ru-RU"/>
+        </w:rPr>
+        <w:t>Напишите глобальные тесты навигации приложения.</w:t>
+      </w:r>
+    </w:p>
+    <w:p>
+      <w:pPr>
+        <w:shd w:val="clear" w:color="auto" w:fill="FFFFFF"/>
+        <w:spacing w:before="120" w:after="120" w:line="240" w:lineRule="auto"/>
+        <w:rPr>
+          <w:rFonts w:ascii="Arial" w:eastAsia="Times New Roman" w:hAnsi="Arial" w:cs="Arial"/>
+          <w:color w:val="5C5C5C"/>
+          <w:sz w:val="21"/>
+          <w:szCs w:val="21"/>
+          <w:lang w:eastAsia="ru-RU"/>
+        </w:rPr>
+      </w:pPr>
+      <w:r>
+        <w:rPr>
+          <w:rFonts w:ascii="Arial" w:eastAsia="Times New Roman" w:hAnsi="Arial" w:cs="Arial"/>
+          <w:b/>
+          <w:bCs/>
+          <w:color w:val="5C5C5C"/>
+          <w:sz w:val="21"/>
+          <w:szCs w:val="21"/>
+          <w:lang w:eastAsia="ru-RU"/>
+        </w:rPr>
+        <w:t>Примечание:</w:t>
+      </w:r>
+      <w:r>
+        <w:rPr>
+          <w:rFonts w:ascii="Arial" w:eastAsia="Times New Roman" w:hAnsi="Arial" w:cs="Arial"/>
+          <w:color w:val="5C5C5C"/>
+          <w:sz w:val="21"/>
+          <w:szCs w:val="21"/>
+          <w:lang w:eastAsia="ru-RU"/>
+        </w:rPr>
+        <w:t> при написании тестовых двойников, таких как </w:t>
+      </w:r>
+      <w:proofErr w:type="spellStart"/>
+      <w:r>
+        <w:rPr>
+          <w:rFonts w:ascii="Arial" w:eastAsia="Times New Roman" w:hAnsi="Arial" w:cs="Arial"/>
+          <w:b/>
+          <w:bCs/>
+          <w:color w:val="5C5C5C"/>
+          <w:sz w:val="21"/>
+          <w:szCs w:val="21"/>
+          <w:lang w:eastAsia="ru-RU"/>
+        </w:rPr>
+        <w:t>FakeTestRepository</w:t>
+      </w:r>
+      <w:proofErr w:type="spellEnd"/>
+      <w:r>
+        <w:rPr>
+          <w:rFonts w:ascii="Arial" w:eastAsia="Times New Roman" w:hAnsi="Arial" w:cs="Arial"/>
+          <w:color w:val="5C5C5C"/>
+          <w:sz w:val="21"/>
+          <w:szCs w:val="21"/>
+          <w:lang w:eastAsia="ru-RU"/>
+        </w:rPr>
+        <w:t>, вы должны использовать </w:t>
+      </w:r>
+      <w:proofErr w:type="spellStart"/>
+      <w:r>
+        <w:rPr>
+          <w:rFonts w:ascii="Arial" w:eastAsia="Times New Roman" w:hAnsi="Arial" w:cs="Arial"/>
+          <w:b/>
+          <w:bCs/>
+          <w:color w:val="5C5C5C"/>
+          <w:sz w:val="21"/>
+          <w:szCs w:val="21"/>
+          <w:lang w:eastAsia="ru-RU"/>
+        </w:rPr>
+        <w:t>runBlocking</w:t>
+      </w:r>
+      <w:r>
+        <w:rPr>
+          <w:rFonts w:ascii="Arial" w:eastAsia="Times New Roman" w:hAnsi="Arial" w:cs="Arial"/>
+          <w:b/>
+          <w:bCs/>
+          <w:color w:val="5C5C5C"/>
+          <w:sz w:val="21"/>
+          <w:szCs w:val="21"/>
+          <w:lang w:eastAsia="ru-RU"/>
+        </w:rPr>
+        <w:t xml:space="preserve"> </w:t>
+      </w:r>
+      <w:r>
+        <w:rPr>
+          <w:rFonts w:ascii="Arial" w:eastAsia="Times New Roman" w:hAnsi="Arial" w:cs="Arial"/>
+          <w:color w:val="5C5C5C"/>
+          <w:sz w:val="21"/>
+          <w:szCs w:val="21"/>
+          <w:lang w:eastAsia="ru-RU"/>
+        </w:rPr>
+        <w:t>вмест</w:t>
+      </w:r>
+      <w:proofErr w:type="spellEnd"/>
+      <w:r>
+        <w:rPr>
+          <w:rFonts w:ascii="Arial" w:eastAsia="Times New Roman" w:hAnsi="Arial" w:cs="Arial"/>
+          <w:color w:val="5C5C5C"/>
+          <w:sz w:val="21"/>
+          <w:szCs w:val="21"/>
+          <w:lang w:eastAsia="ru-RU"/>
+        </w:rPr>
+        <w:t>о них. В </w:t>
+      </w:r>
+      <w:hyperlink r:id="rId30" w:anchor="0" w:tgtFrame="_blank" w:history="1">
+        <w:r>
+          <w:rPr>
+            <w:rStyle w:val="a6"/>
+            <w:rFonts w:ascii="Arial" w:eastAsia="Times New Roman" w:hAnsi="Arial" w:cs="Arial"/>
+            <w:sz w:val="21"/>
+            <w:szCs w:val="21"/>
+            <w:lang w:eastAsia="ru-RU"/>
+          </w:rPr>
+          <w:t>предыдущей лабораторной работе</w:t>
+        </w:r>
+      </w:hyperlink>
+      <w:r>
+        <w:rPr>
+          <w:rFonts w:ascii="Arial" w:eastAsia="Times New Roman" w:hAnsi="Arial" w:cs="Arial"/>
+          <w:color w:val="5C5C5C"/>
+          <w:sz w:val="21"/>
+          <w:szCs w:val="21"/>
+          <w:lang w:eastAsia="ru-RU"/>
+        </w:rPr>
+        <w:t> вы сделали и то, и другое.</w:t>
+      </w:r>
+    </w:p>
+    <w:p>
+      <w:pPr>
+        <w:shd w:val="clear" w:color="auto" w:fill="FFFFFF"/>
+        <w:spacing w:before="120" w:after="120" w:line="240" w:lineRule="auto"/>
         <w:rPr>
           <w:rFonts w:ascii="Arial" w:eastAsia="Times New Roman" w:hAnsi="Arial" w:cs="Arial"/>
           <w:color w:val="5C5C5C"/>
@@ -14136,18 +15666,7 @@
           <w:szCs w:val="21"/>
           <w:lang w:val="en-US" w:eastAsia="ru-RU"/>
         </w:rPr>
-        <w:t xml:space="preserve">11/04/2021 </w:t>
-      </w:r>
-      <w:r>
-        <w:rPr>
-          <w:rFonts w:ascii="Arial" w:eastAsia="Times New Roman" w:hAnsi="Arial" w:cs="Arial"/>
-          <w:color w:val="5C5C5C"/>
-          <w:sz w:val="21"/>
-          <w:szCs w:val="21"/>
-          <w:lang w:eastAsia="ru-RU"/>
-        </w:rPr>
-        <w:t>вношу изменение 1</w:t>
-      </w:r>
+      </w:pPr>
       <w:bookmarkStart w:id="4" w:name="_GoBack"/>
       <w:bookmarkEnd w:id="4"/>
     </w:p>
@@ -14611,9 +16130,9 @@
     </w:lvl>
   </w:abstractNum>
   <w:abstractNum w:abstractNumId="3" w15:restartNumberingAfterBreak="0">
-    <w:nsid w:val="4A6019C9"/>
+    <w:nsid w:val="1EC23705"/>
     <w:multiLevelType w:val="multilevel"/>
-    <w:tmpl w:val="F56E060A"/>
+    <w:tmpl w:val="0C9C0908"/>
     <w:lvl w:ilvl="0">
       <w:start w:val="1"/>
       <w:numFmt w:val="bullet"/>
@@ -14760,9 +16279,158 @@
     </w:lvl>
   </w:abstractNum>
   <w:abstractNum w:abstractNumId="4" w15:restartNumberingAfterBreak="0">
-    <w:nsid w:val="58311B5C"/>
+    <w:nsid w:val="275A5B22"/>
     <w:multiLevelType w:val="multilevel"/>
-    <w:tmpl w:val="B91E51E8"/>
+    <w:tmpl w:val="BDC27372"/>
+    <w:lvl w:ilvl="0">
+      <w:start w:val="1"/>
+      <w:numFmt w:val="bullet"/>
+      <w:lvlText w:val=""/>
+      <w:lvlJc w:val="left"/>
+      <w:pPr>
+        <w:tabs>
+          <w:tab w:val="num" w:pos="720"/>
+        </w:tabs>
+        <w:ind w:left="720" w:hanging="360"/>
+      </w:pPr>
+      <w:rPr>
+        <w:rFonts w:ascii="Symbol" w:hAnsi="Symbol" w:hint="default"/>
+        <w:sz w:val="20"/>
+      </w:rPr>
+    </w:lvl>
+    <w:lvl w:ilvl="1" w:tentative="1">
+      <w:start w:val="1"/>
+      <w:numFmt w:val="bullet"/>
+      <w:lvlText w:val="o"/>
+      <w:lvlJc w:val="left"/>
+      <w:pPr>
+        <w:tabs>
+          <w:tab w:val="num" w:pos="1440"/>
+        </w:tabs>
+        <w:ind w:left="1440" w:hanging="360"/>
+      </w:pPr>
+      <w:rPr>
+        <w:rFonts w:ascii="Courier New" w:hAnsi="Courier New" w:hint="default"/>
+        <w:sz w:val="20"/>
+      </w:rPr>
+    </w:lvl>
+    <w:lvl w:ilvl="2" w:tentative="1">
+      <w:start w:val="1"/>
+      <w:numFmt w:val="bullet"/>
+      <w:lvlText w:val=""/>
+      <w:lvlJc w:val="left"/>
+      <w:pPr>
+        <w:tabs>
+          <w:tab w:val="num" w:pos="2160"/>
+        </w:tabs>
+        <w:ind w:left="2160" w:hanging="360"/>
+      </w:pPr>
+      <w:rPr>
+        <w:rFonts w:ascii="Wingdings" w:hAnsi="Wingdings" w:hint="default"/>
+        <w:sz w:val="20"/>
+      </w:rPr>
+    </w:lvl>
+    <w:lvl w:ilvl="3" w:tentative="1">
+      <w:start w:val="1"/>
+      <w:numFmt w:val="bullet"/>
+      <w:lvlText w:val=""/>
+      <w:lvlJc w:val="left"/>
+      <w:pPr>
+        <w:tabs>
+          <w:tab w:val="num" w:pos="2880"/>
+        </w:tabs>
+        <w:ind w:left="2880" w:hanging="360"/>
+      </w:pPr>
+      <w:rPr>
+        <w:rFonts w:ascii="Wingdings" w:hAnsi="Wingdings" w:hint="default"/>
+        <w:sz w:val="20"/>
+      </w:rPr>
+    </w:lvl>
+    <w:lvl w:ilvl="4" w:tentative="1">
+      <w:start w:val="1"/>
+      <w:numFmt w:val="bullet"/>
+      <w:lvlText w:val=""/>
+      <w:lvlJc w:val="left"/>
+      <w:pPr>
+        <w:tabs>
+          <w:tab w:val="num" w:pos="3600"/>
+        </w:tabs>
+        <w:ind w:left="3600" w:hanging="360"/>
+      </w:pPr>
+      <w:rPr>
+        <w:rFonts w:ascii="Wingdings" w:hAnsi="Wingdings" w:hint="default"/>
+        <w:sz w:val="20"/>
+      </w:rPr>
+    </w:lvl>
+    <w:lvl w:ilvl="5" w:tentative="1">
+      <w:start w:val="1"/>
+      <w:numFmt w:val="bullet"/>
+      <w:lvlText w:val=""/>
+      <w:lvlJc w:val="left"/>
+      <w:pPr>
+        <w:tabs>
+          <w:tab w:val="num" w:pos="4320"/>
+        </w:tabs>
+        <w:ind w:left="4320" w:hanging="360"/>
+      </w:pPr>
+      <w:rPr>
+        <w:rFonts w:ascii="Wingdings" w:hAnsi="Wingdings" w:hint="default"/>
+        <w:sz w:val="20"/>
+      </w:rPr>
+    </w:lvl>
+    <w:lvl w:ilvl="6" w:tentative="1">
+      <w:start w:val="1"/>
+      <w:numFmt w:val="bullet"/>
+      <w:lvlText w:val=""/>
+      <w:lvlJc w:val="left"/>
+      <w:pPr>
+        <w:tabs>
+          <w:tab w:val="num" w:pos="5040"/>
+        </w:tabs>
+        <w:ind w:left="5040" w:hanging="360"/>
+      </w:pPr>
+      <w:rPr>
+        <w:rFonts w:ascii="Wingdings" w:hAnsi="Wingdings" w:hint="default"/>
+        <w:sz w:val="20"/>
+      </w:rPr>
+    </w:lvl>
+    <w:lvl w:ilvl="7" w:tentative="1">
+      <w:start w:val="1"/>
+      <w:numFmt w:val="bullet"/>
+      <w:lvlText w:val=""/>
+      <w:lvlJc w:val="left"/>
+      <w:pPr>
+        <w:tabs>
+          <w:tab w:val="num" w:pos="5760"/>
+        </w:tabs>
+        <w:ind w:left="5760" w:hanging="360"/>
+      </w:pPr>
+      <w:rPr>
+        <w:rFonts w:ascii="Wingdings" w:hAnsi="Wingdings" w:hint="default"/>
+        <w:sz w:val="20"/>
+      </w:rPr>
+    </w:lvl>
+    <w:lvl w:ilvl="8" w:tentative="1">
+      <w:start w:val="1"/>
+      <w:numFmt w:val="bullet"/>
+      <w:lvlText w:val=""/>
+      <w:lvlJc w:val="left"/>
+      <w:pPr>
+        <w:tabs>
+          <w:tab w:val="num" w:pos="6480"/>
+        </w:tabs>
+        <w:ind w:left="6480" w:hanging="360"/>
+      </w:pPr>
+      <w:rPr>
+        <w:rFonts w:ascii="Wingdings" w:hAnsi="Wingdings" w:hint="default"/>
+        <w:sz w:val="20"/>
+      </w:rPr>
+    </w:lvl>
+  </w:abstractNum>
+  <w:abstractNum w:abstractNumId="5" w15:restartNumberingAfterBreak="0">
+    <w:nsid w:val="2C5B6A91"/>
+    <w:multiLevelType w:val="multilevel"/>
+    <w:tmpl w:val="01ECFD2A"/>
     <w:lvl w:ilvl="0">
       <w:start w:val="1"/>
       <w:numFmt w:val="bullet"/>
@@ -14908,236 +16576,10 @@
       </w:rPr>
     </w:lvl>
   </w:abstractNum>
-  <w:abstractNum w:abstractNumId="5" w15:restartNumberingAfterBreak="0">
-    <w:nsid w:val="69D42DC4"/>
+  <w:abstractNum w:abstractNumId="6" w15:restartNumberingAfterBreak="0">
+    <w:nsid w:val="4120361D"/>
     <w:multiLevelType w:val="multilevel"/>
-    <w:tmpl w:val="E2683BD0"/>
-    <w:lvl w:ilvl="0">
-      <w:start w:val="1"/>
-      <w:numFmt w:val="decimal"/>
-      <w:lvlText w:val="%1."/>
-      <w:lvlJc w:val="left"/>
-      <w:pPr>
-        <w:tabs>
-          <w:tab w:val="num" w:pos="720"/>
-        </w:tabs>
-        <w:ind w:left="720" w:hanging="360"/>
-      </w:pPr>
-    </w:lvl>
-    <w:lvl w:ilvl="1" w:tentative="1">
-      <w:start w:val="1"/>
-      <w:numFmt w:val="decimal"/>
-      <w:lvlText w:val="%2."/>
-      <w:lvlJc w:val="left"/>
-      <w:pPr>
-        <w:tabs>
-          <w:tab w:val="num" w:pos="1440"/>
-        </w:tabs>
-        <w:ind w:left="1440" w:hanging="360"/>
-      </w:pPr>
-    </w:lvl>
-    <w:lvl w:ilvl="2" w:tentative="1">
-      <w:start w:val="1"/>
-      <w:numFmt w:val="decimal"/>
-      <w:lvlText w:val="%3."/>
-      <w:lvlJc w:val="left"/>
-      <w:pPr>
-        <w:tabs>
-          <w:tab w:val="num" w:pos="2160"/>
-        </w:tabs>
-        <w:ind w:left="2160" w:hanging="360"/>
-      </w:pPr>
-    </w:lvl>
-    <w:lvl w:ilvl="3" w:tentative="1">
-      <w:start w:val="1"/>
-      <w:numFmt w:val="decimal"/>
-      <w:lvlText w:val="%4."/>
-      <w:lvlJc w:val="left"/>
-      <w:pPr>
-        <w:tabs>
-          <w:tab w:val="num" w:pos="2880"/>
-        </w:tabs>
-        <w:ind w:left="2880" w:hanging="360"/>
-      </w:pPr>
-    </w:lvl>
-    <w:lvl w:ilvl="4" w:tentative="1">
-      <w:start w:val="1"/>
-      <w:numFmt w:val="decimal"/>
-      <w:lvlText w:val="%5."/>
-      <w:lvlJc w:val="left"/>
-      <w:pPr>
-        <w:tabs>
-          <w:tab w:val="num" w:pos="3600"/>
-        </w:tabs>
-        <w:ind w:left="3600" w:hanging="360"/>
-      </w:pPr>
-    </w:lvl>
-    <w:lvl w:ilvl="5" w:tentative="1">
-      <w:start w:val="1"/>
-      <w:numFmt w:val="decimal"/>
-      <w:lvlText w:val="%6."/>
-      <w:lvlJc w:val="left"/>
-      <w:pPr>
-        <w:tabs>
-          <w:tab w:val="num" w:pos="4320"/>
-        </w:tabs>
-        <w:ind w:left="4320" w:hanging="360"/>
-      </w:pPr>
-    </w:lvl>
-    <w:lvl w:ilvl="6" w:tentative="1">
-      <w:start w:val="1"/>
-      <w:numFmt w:val="decimal"/>
-      <w:lvlText w:val="%7."/>
-      <w:lvlJc w:val="left"/>
-      <w:pPr>
-        <w:tabs>
-          <w:tab w:val="num" w:pos="5040"/>
-        </w:tabs>
-        <w:ind w:left="5040" w:hanging="360"/>
-      </w:pPr>
-    </w:lvl>
-    <w:lvl w:ilvl="7" w:tentative="1">
-      <w:start w:val="1"/>
-      <w:numFmt w:val="decimal"/>
-      <w:lvlText w:val="%8."/>
-      <w:lvlJc w:val="left"/>
-      <w:pPr>
-        <w:tabs>
-          <w:tab w:val="num" w:pos="5760"/>
-        </w:tabs>
-        <w:ind w:left="5760" w:hanging="360"/>
-      </w:pPr>
-    </w:lvl>
-    <w:lvl w:ilvl="8" w:tentative="1">
-      <w:start w:val="1"/>
-      <w:numFmt w:val="decimal"/>
-      <w:lvlText w:val="%9."/>
-      <w:lvlJc w:val="left"/>
-      <w:pPr>
-        <w:tabs>
-          <w:tab w:val="num" w:pos="6480"/>
-        </w:tabs>
-        <w:ind w:left="6480" w:hanging="360"/>
-      </w:pPr>
-    </w:lvl>
-  </w:abstractNum>
-  <w:abstractNum w:abstractNumId="6" w15:restartNumberingAfterBreak="0">
-    <w:nsid w:val="72144BF2"/>
-    <w:multiLevelType w:val="multilevel"/>
-    <w:tmpl w:val="8932E684"/>
-    <w:lvl w:ilvl="0">
-      <w:start w:val="1"/>
-      <w:numFmt w:val="decimal"/>
-      <w:lvlText w:val="%1."/>
-      <w:lvlJc w:val="left"/>
-      <w:pPr>
-        <w:tabs>
-          <w:tab w:val="num" w:pos="720"/>
-        </w:tabs>
-        <w:ind w:left="720" w:hanging="360"/>
-      </w:pPr>
-    </w:lvl>
-    <w:lvl w:ilvl="1" w:tentative="1">
-      <w:start w:val="1"/>
-      <w:numFmt w:val="decimal"/>
-      <w:lvlText w:val="%2."/>
-      <w:lvlJc w:val="left"/>
-      <w:pPr>
-        <w:tabs>
-          <w:tab w:val="num" w:pos="1440"/>
-        </w:tabs>
-        <w:ind w:left="1440" w:hanging="360"/>
-      </w:pPr>
-    </w:lvl>
-    <w:lvl w:ilvl="2" w:tentative="1">
-      <w:start w:val="1"/>
-      <w:numFmt w:val="decimal"/>
-      <w:lvlText w:val="%3."/>
-      <w:lvlJc w:val="left"/>
-      <w:pPr>
-        <w:tabs>
-          <w:tab w:val="num" w:pos="2160"/>
-        </w:tabs>
-        <w:ind w:left="2160" w:hanging="360"/>
-      </w:pPr>
-    </w:lvl>
-    <w:lvl w:ilvl="3" w:tentative="1">
-      <w:start w:val="1"/>
-      <w:numFmt w:val="decimal"/>
-      <w:lvlText w:val="%4."/>
-      <w:lvlJc w:val="left"/>
-      <w:pPr>
-        <w:tabs>
-          <w:tab w:val="num" w:pos="2880"/>
-        </w:tabs>
-        <w:ind w:left="2880" w:hanging="360"/>
-      </w:pPr>
-    </w:lvl>
-    <w:lvl w:ilvl="4" w:tentative="1">
-      <w:start w:val="1"/>
-      <w:numFmt w:val="decimal"/>
-      <w:lvlText w:val="%5."/>
-      <w:lvlJc w:val="left"/>
-      <w:pPr>
-        <w:tabs>
-          <w:tab w:val="num" w:pos="3600"/>
-        </w:tabs>
-        <w:ind w:left="3600" w:hanging="360"/>
-      </w:pPr>
-    </w:lvl>
-    <w:lvl w:ilvl="5" w:tentative="1">
-      <w:start w:val="1"/>
-      <w:numFmt w:val="decimal"/>
-      <w:lvlText w:val="%6."/>
-      <w:lvlJc w:val="left"/>
-      <w:pPr>
-        <w:tabs>
-          <w:tab w:val="num" w:pos="4320"/>
-        </w:tabs>
-        <w:ind w:left="4320" w:hanging="360"/>
-      </w:pPr>
-    </w:lvl>
-    <w:lvl w:ilvl="6" w:tentative="1">
-      <w:start w:val="1"/>
-      <w:numFmt w:val="decimal"/>
-      <w:lvlText w:val="%7."/>
-      <w:lvlJc w:val="left"/>
-      <w:pPr>
-        <w:tabs>
-          <w:tab w:val="num" w:pos="5040"/>
-        </w:tabs>
-        <w:ind w:left="5040" w:hanging="360"/>
-      </w:pPr>
-    </w:lvl>
-    <w:lvl w:ilvl="7" w:tentative="1">
-      <w:start w:val="1"/>
-      <w:numFmt w:val="decimal"/>
-      <w:lvlText w:val="%8."/>
-      <w:lvlJc w:val="left"/>
-      <w:pPr>
-        <w:tabs>
-          <w:tab w:val="num" w:pos="5760"/>
-        </w:tabs>
-        <w:ind w:left="5760" w:hanging="360"/>
-      </w:pPr>
-    </w:lvl>
-    <w:lvl w:ilvl="8" w:tentative="1">
-      <w:start w:val="1"/>
-      <w:numFmt w:val="decimal"/>
-      <w:lvlText w:val="%9."/>
-      <w:lvlJc w:val="left"/>
-      <w:pPr>
-        <w:tabs>
-          <w:tab w:val="num" w:pos="6480"/>
-        </w:tabs>
-        <w:ind w:left="6480" w:hanging="360"/>
-      </w:pPr>
-    </w:lvl>
-  </w:abstractNum>
-  <w:abstractNum w:abstractNumId="7" w15:restartNumberingAfterBreak="0">
-    <w:nsid w:val="734032AF"/>
-    <w:multiLevelType w:val="multilevel"/>
-    <w:tmpl w:val="24E4C952"/>
+    <w:tmpl w:val="7938DC34"/>
     <w:lvl w:ilvl="0">
       <w:start w:val="1"/>
       <w:numFmt w:val="bullet"/>
@@ -15283,7 +16725,829 @@
       </w:rPr>
     </w:lvl>
   </w:abstractNum>
+  <w:abstractNum w:abstractNumId="7" w15:restartNumberingAfterBreak="0">
+    <w:nsid w:val="4A6019C9"/>
+    <w:multiLevelType w:val="multilevel"/>
+    <w:tmpl w:val="F56E060A"/>
+    <w:lvl w:ilvl="0">
+      <w:start w:val="1"/>
+      <w:numFmt w:val="bullet"/>
+      <w:lvlText w:val=""/>
+      <w:lvlJc w:val="left"/>
+      <w:pPr>
+        <w:tabs>
+          <w:tab w:val="num" w:pos="720"/>
+        </w:tabs>
+        <w:ind w:left="720" w:hanging="360"/>
+      </w:pPr>
+      <w:rPr>
+        <w:rFonts w:ascii="Symbol" w:hAnsi="Symbol" w:hint="default"/>
+        <w:sz w:val="20"/>
+      </w:rPr>
+    </w:lvl>
+    <w:lvl w:ilvl="1" w:tentative="1">
+      <w:start w:val="1"/>
+      <w:numFmt w:val="bullet"/>
+      <w:lvlText w:val=""/>
+      <w:lvlJc w:val="left"/>
+      <w:pPr>
+        <w:tabs>
+          <w:tab w:val="num" w:pos="1440"/>
+        </w:tabs>
+        <w:ind w:left="1440" w:hanging="360"/>
+      </w:pPr>
+      <w:rPr>
+        <w:rFonts w:ascii="Symbol" w:hAnsi="Symbol" w:hint="default"/>
+        <w:sz w:val="20"/>
+      </w:rPr>
+    </w:lvl>
+    <w:lvl w:ilvl="2" w:tentative="1">
+      <w:start w:val="1"/>
+      <w:numFmt w:val="bullet"/>
+      <w:lvlText w:val=""/>
+      <w:lvlJc w:val="left"/>
+      <w:pPr>
+        <w:tabs>
+          <w:tab w:val="num" w:pos="2160"/>
+        </w:tabs>
+        <w:ind w:left="2160" w:hanging="360"/>
+      </w:pPr>
+      <w:rPr>
+        <w:rFonts w:ascii="Symbol" w:hAnsi="Symbol" w:hint="default"/>
+        <w:sz w:val="20"/>
+      </w:rPr>
+    </w:lvl>
+    <w:lvl w:ilvl="3" w:tentative="1">
+      <w:start w:val="1"/>
+      <w:numFmt w:val="bullet"/>
+      <w:lvlText w:val=""/>
+      <w:lvlJc w:val="left"/>
+      <w:pPr>
+        <w:tabs>
+          <w:tab w:val="num" w:pos="2880"/>
+        </w:tabs>
+        <w:ind w:left="2880" w:hanging="360"/>
+      </w:pPr>
+      <w:rPr>
+        <w:rFonts w:ascii="Symbol" w:hAnsi="Symbol" w:hint="default"/>
+        <w:sz w:val="20"/>
+      </w:rPr>
+    </w:lvl>
+    <w:lvl w:ilvl="4" w:tentative="1">
+      <w:start w:val="1"/>
+      <w:numFmt w:val="bullet"/>
+      <w:lvlText w:val=""/>
+      <w:lvlJc w:val="left"/>
+      <w:pPr>
+        <w:tabs>
+          <w:tab w:val="num" w:pos="3600"/>
+        </w:tabs>
+        <w:ind w:left="3600" w:hanging="360"/>
+      </w:pPr>
+      <w:rPr>
+        <w:rFonts w:ascii="Symbol" w:hAnsi="Symbol" w:hint="default"/>
+        <w:sz w:val="20"/>
+      </w:rPr>
+    </w:lvl>
+    <w:lvl w:ilvl="5" w:tentative="1">
+      <w:start w:val="1"/>
+      <w:numFmt w:val="bullet"/>
+      <w:lvlText w:val=""/>
+      <w:lvlJc w:val="left"/>
+      <w:pPr>
+        <w:tabs>
+          <w:tab w:val="num" w:pos="4320"/>
+        </w:tabs>
+        <w:ind w:left="4320" w:hanging="360"/>
+      </w:pPr>
+      <w:rPr>
+        <w:rFonts w:ascii="Symbol" w:hAnsi="Symbol" w:hint="default"/>
+        <w:sz w:val="20"/>
+      </w:rPr>
+    </w:lvl>
+    <w:lvl w:ilvl="6" w:tentative="1">
+      <w:start w:val="1"/>
+      <w:numFmt w:val="bullet"/>
+      <w:lvlText w:val=""/>
+      <w:lvlJc w:val="left"/>
+      <w:pPr>
+        <w:tabs>
+          <w:tab w:val="num" w:pos="5040"/>
+        </w:tabs>
+        <w:ind w:left="5040" w:hanging="360"/>
+      </w:pPr>
+      <w:rPr>
+        <w:rFonts w:ascii="Symbol" w:hAnsi="Symbol" w:hint="default"/>
+        <w:sz w:val="20"/>
+      </w:rPr>
+    </w:lvl>
+    <w:lvl w:ilvl="7" w:tentative="1">
+      <w:start w:val="1"/>
+      <w:numFmt w:val="bullet"/>
+      <w:lvlText w:val=""/>
+      <w:lvlJc w:val="left"/>
+      <w:pPr>
+        <w:tabs>
+          <w:tab w:val="num" w:pos="5760"/>
+        </w:tabs>
+        <w:ind w:left="5760" w:hanging="360"/>
+      </w:pPr>
+      <w:rPr>
+        <w:rFonts w:ascii="Symbol" w:hAnsi="Symbol" w:hint="default"/>
+        <w:sz w:val="20"/>
+      </w:rPr>
+    </w:lvl>
+    <w:lvl w:ilvl="8" w:tentative="1">
+      <w:start w:val="1"/>
+      <w:numFmt w:val="bullet"/>
+      <w:lvlText w:val=""/>
+      <w:lvlJc w:val="left"/>
+      <w:pPr>
+        <w:tabs>
+          <w:tab w:val="num" w:pos="6480"/>
+        </w:tabs>
+        <w:ind w:left="6480" w:hanging="360"/>
+      </w:pPr>
+      <w:rPr>
+        <w:rFonts w:ascii="Symbol" w:hAnsi="Symbol" w:hint="default"/>
+        <w:sz w:val="20"/>
+      </w:rPr>
+    </w:lvl>
+  </w:abstractNum>
   <w:abstractNum w:abstractNumId="8" w15:restartNumberingAfterBreak="0">
+    <w:nsid w:val="58311B5C"/>
+    <w:multiLevelType w:val="multilevel"/>
+    <w:tmpl w:val="B91E51E8"/>
+    <w:lvl w:ilvl="0">
+      <w:start w:val="1"/>
+      <w:numFmt w:val="bullet"/>
+      <w:lvlText w:val=""/>
+      <w:lvlJc w:val="left"/>
+      <w:pPr>
+        <w:tabs>
+          <w:tab w:val="num" w:pos="720"/>
+        </w:tabs>
+        <w:ind w:left="720" w:hanging="360"/>
+      </w:pPr>
+      <w:rPr>
+        <w:rFonts w:ascii="Symbol" w:hAnsi="Symbol" w:hint="default"/>
+        <w:sz w:val="20"/>
+      </w:rPr>
+    </w:lvl>
+    <w:lvl w:ilvl="1" w:tentative="1">
+      <w:start w:val="1"/>
+      <w:numFmt w:val="bullet"/>
+      <w:lvlText w:val=""/>
+      <w:lvlJc w:val="left"/>
+      <w:pPr>
+        <w:tabs>
+          <w:tab w:val="num" w:pos="1440"/>
+        </w:tabs>
+        <w:ind w:left="1440" w:hanging="360"/>
+      </w:pPr>
+      <w:rPr>
+        <w:rFonts w:ascii="Symbol" w:hAnsi="Symbol" w:hint="default"/>
+        <w:sz w:val="20"/>
+      </w:rPr>
+    </w:lvl>
+    <w:lvl w:ilvl="2" w:tentative="1">
+      <w:start w:val="1"/>
+      <w:numFmt w:val="bullet"/>
+      <w:lvlText w:val=""/>
+      <w:lvlJc w:val="left"/>
+      <w:pPr>
+        <w:tabs>
+          <w:tab w:val="num" w:pos="2160"/>
+        </w:tabs>
+        <w:ind w:left="2160" w:hanging="360"/>
+      </w:pPr>
+      <w:rPr>
+        <w:rFonts w:ascii="Symbol" w:hAnsi="Symbol" w:hint="default"/>
+        <w:sz w:val="20"/>
+      </w:rPr>
+    </w:lvl>
+    <w:lvl w:ilvl="3" w:tentative="1">
+      <w:start w:val="1"/>
+      <w:numFmt w:val="bullet"/>
+      <w:lvlText w:val=""/>
+      <w:lvlJc w:val="left"/>
+      <w:pPr>
+        <w:tabs>
+          <w:tab w:val="num" w:pos="2880"/>
+        </w:tabs>
+        <w:ind w:left="2880" w:hanging="360"/>
+      </w:pPr>
+      <w:rPr>
+        <w:rFonts w:ascii="Symbol" w:hAnsi="Symbol" w:hint="default"/>
+        <w:sz w:val="20"/>
+      </w:rPr>
+    </w:lvl>
+    <w:lvl w:ilvl="4" w:tentative="1">
+      <w:start w:val="1"/>
+      <w:numFmt w:val="bullet"/>
+      <w:lvlText w:val=""/>
+      <w:lvlJc w:val="left"/>
+      <w:pPr>
+        <w:tabs>
+          <w:tab w:val="num" w:pos="3600"/>
+        </w:tabs>
+        <w:ind w:left="3600" w:hanging="360"/>
+      </w:pPr>
+      <w:rPr>
+        <w:rFonts w:ascii="Symbol" w:hAnsi="Symbol" w:hint="default"/>
+        <w:sz w:val="20"/>
+      </w:rPr>
+    </w:lvl>
+    <w:lvl w:ilvl="5" w:tentative="1">
+      <w:start w:val="1"/>
+      <w:numFmt w:val="bullet"/>
+      <w:lvlText w:val=""/>
+      <w:lvlJc w:val="left"/>
+      <w:pPr>
+        <w:tabs>
+          <w:tab w:val="num" w:pos="4320"/>
+        </w:tabs>
+        <w:ind w:left="4320" w:hanging="360"/>
+      </w:pPr>
+      <w:rPr>
+        <w:rFonts w:ascii="Symbol" w:hAnsi="Symbol" w:hint="default"/>
+        <w:sz w:val="20"/>
+      </w:rPr>
+    </w:lvl>
+    <w:lvl w:ilvl="6" w:tentative="1">
+      <w:start w:val="1"/>
+      <w:numFmt w:val="bullet"/>
+      <w:lvlText w:val=""/>
+      <w:lvlJc w:val="left"/>
+      <w:pPr>
+        <w:tabs>
+          <w:tab w:val="num" w:pos="5040"/>
+        </w:tabs>
+        <w:ind w:left="5040" w:hanging="360"/>
+      </w:pPr>
+      <w:rPr>
+        <w:rFonts w:ascii="Symbol" w:hAnsi="Symbol" w:hint="default"/>
+        <w:sz w:val="20"/>
+      </w:rPr>
+    </w:lvl>
+    <w:lvl w:ilvl="7" w:tentative="1">
+      <w:start w:val="1"/>
+      <w:numFmt w:val="bullet"/>
+      <w:lvlText w:val=""/>
+      <w:lvlJc w:val="left"/>
+      <w:pPr>
+        <w:tabs>
+          <w:tab w:val="num" w:pos="5760"/>
+        </w:tabs>
+        <w:ind w:left="5760" w:hanging="360"/>
+      </w:pPr>
+      <w:rPr>
+        <w:rFonts w:ascii="Symbol" w:hAnsi="Symbol" w:hint="default"/>
+        <w:sz w:val="20"/>
+      </w:rPr>
+    </w:lvl>
+    <w:lvl w:ilvl="8" w:tentative="1">
+      <w:start w:val="1"/>
+      <w:numFmt w:val="bullet"/>
+      <w:lvlText w:val=""/>
+      <w:lvlJc w:val="left"/>
+      <w:pPr>
+        <w:tabs>
+          <w:tab w:val="num" w:pos="6480"/>
+        </w:tabs>
+        <w:ind w:left="6480" w:hanging="360"/>
+      </w:pPr>
+      <w:rPr>
+        <w:rFonts w:ascii="Symbol" w:hAnsi="Symbol" w:hint="default"/>
+        <w:sz w:val="20"/>
+      </w:rPr>
+    </w:lvl>
+  </w:abstractNum>
+  <w:abstractNum w:abstractNumId="9" w15:restartNumberingAfterBreak="0">
+    <w:nsid w:val="69D42DC4"/>
+    <w:multiLevelType w:val="multilevel"/>
+    <w:tmpl w:val="E2683BD0"/>
+    <w:lvl w:ilvl="0">
+      <w:start w:val="1"/>
+      <w:numFmt w:val="decimal"/>
+      <w:lvlText w:val="%1."/>
+      <w:lvlJc w:val="left"/>
+      <w:pPr>
+        <w:tabs>
+          <w:tab w:val="num" w:pos="720"/>
+        </w:tabs>
+        <w:ind w:left="720" w:hanging="360"/>
+      </w:pPr>
+    </w:lvl>
+    <w:lvl w:ilvl="1" w:tentative="1">
+      <w:start w:val="1"/>
+      <w:numFmt w:val="decimal"/>
+      <w:lvlText w:val="%2."/>
+      <w:lvlJc w:val="left"/>
+      <w:pPr>
+        <w:tabs>
+          <w:tab w:val="num" w:pos="1440"/>
+        </w:tabs>
+        <w:ind w:left="1440" w:hanging="360"/>
+      </w:pPr>
+    </w:lvl>
+    <w:lvl w:ilvl="2" w:tentative="1">
+      <w:start w:val="1"/>
+      <w:numFmt w:val="decimal"/>
+      <w:lvlText w:val="%3."/>
+      <w:lvlJc w:val="left"/>
+      <w:pPr>
+        <w:tabs>
+          <w:tab w:val="num" w:pos="2160"/>
+        </w:tabs>
+        <w:ind w:left="2160" w:hanging="360"/>
+      </w:pPr>
+    </w:lvl>
+    <w:lvl w:ilvl="3" w:tentative="1">
+      <w:start w:val="1"/>
+      <w:numFmt w:val="decimal"/>
+      <w:lvlText w:val="%4."/>
+      <w:lvlJc w:val="left"/>
+      <w:pPr>
+        <w:tabs>
+          <w:tab w:val="num" w:pos="2880"/>
+        </w:tabs>
+        <w:ind w:left="2880" w:hanging="360"/>
+      </w:pPr>
+    </w:lvl>
+    <w:lvl w:ilvl="4" w:tentative="1">
+      <w:start w:val="1"/>
+      <w:numFmt w:val="decimal"/>
+      <w:lvlText w:val="%5."/>
+      <w:lvlJc w:val="left"/>
+      <w:pPr>
+        <w:tabs>
+          <w:tab w:val="num" w:pos="3600"/>
+        </w:tabs>
+        <w:ind w:left="3600" w:hanging="360"/>
+      </w:pPr>
+    </w:lvl>
+    <w:lvl w:ilvl="5" w:tentative="1">
+      <w:start w:val="1"/>
+      <w:numFmt w:val="decimal"/>
+      <w:lvlText w:val="%6."/>
+      <w:lvlJc w:val="left"/>
+      <w:pPr>
+        <w:tabs>
+          <w:tab w:val="num" w:pos="4320"/>
+        </w:tabs>
+        <w:ind w:left="4320" w:hanging="360"/>
+      </w:pPr>
+    </w:lvl>
+    <w:lvl w:ilvl="6" w:tentative="1">
+      <w:start w:val="1"/>
+      <w:numFmt w:val="decimal"/>
+      <w:lvlText w:val="%7."/>
+      <w:lvlJc w:val="left"/>
+      <w:pPr>
+        <w:tabs>
+          <w:tab w:val="num" w:pos="5040"/>
+        </w:tabs>
+        <w:ind w:left="5040" w:hanging="360"/>
+      </w:pPr>
+    </w:lvl>
+    <w:lvl w:ilvl="7" w:tentative="1">
+      <w:start w:val="1"/>
+      <w:numFmt w:val="decimal"/>
+      <w:lvlText w:val="%8."/>
+      <w:lvlJc w:val="left"/>
+      <w:pPr>
+        <w:tabs>
+          <w:tab w:val="num" w:pos="5760"/>
+        </w:tabs>
+        <w:ind w:left="5760" w:hanging="360"/>
+      </w:pPr>
+    </w:lvl>
+    <w:lvl w:ilvl="8" w:tentative="1">
+      <w:start w:val="1"/>
+      <w:numFmt w:val="decimal"/>
+      <w:lvlText w:val="%9."/>
+      <w:lvlJc w:val="left"/>
+      <w:pPr>
+        <w:tabs>
+          <w:tab w:val="num" w:pos="6480"/>
+        </w:tabs>
+        <w:ind w:left="6480" w:hanging="360"/>
+      </w:pPr>
+    </w:lvl>
+  </w:abstractNum>
+  <w:abstractNum w:abstractNumId="10" w15:restartNumberingAfterBreak="0">
+    <w:nsid w:val="6FC05F7B"/>
+    <w:multiLevelType w:val="multilevel"/>
+    <w:tmpl w:val="6D421E60"/>
+    <w:lvl w:ilvl="0">
+      <w:start w:val="1"/>
+      <w:numFmt w:val="bullet"/>
+      <w:lvlText w:val=""/>
+      <w:lvlJc w:val="left"/>
+      <w:pPr>
+        <w:tabs>
+          <w:tab w:val="num" w:pos="720"/>
+        </w:tabs>
+        <w:ind w:left="720" w:hanging="360"/>
+      </w:pPr>
+      <w:rPr>
+        <w:rFonts w:ascii="Symbol" w:hAnsi="Symbol" w:hint="default"/>
+        <w:sz w:val="20"/>
+      </w:rPr>
+    </w:lvl>
+    <w:lvl w:ilvl="1" w:tentative="1">
+      <w:start w:val="1"/>
+      <w:numFmt w:val="bullet"/>
+      <w:lvlText w:val=""/>
+      <w:lvlJc w:val="left"/>
+      <w:pPr>
+        <w:tabs>
+          <w:tab w:val="num" w:pos="1440"/>
+        </w:tabs>
+        <w:ind w:left="1440" w:hanging="360"/>
+      </w:pPr>
+      <w:rPr>
+        <w:rFonts w:ascii="Symbol" w:hAnsi="Symbol" w:hint="default"/>
+        <w:sz w:val="20"/>
+      </w:rPr>
+    </w:lvl>
+    <w:lvl w:ilvl="2" w:tentative="1">
+      <w:start w:val="1"/>
+      <w:numFmt w:val="bullet"/>
+      <w:lvlText w:val=""/>
+      <w:lvlJc w:val="left"/>
+      <w:pPr>
+        <w:tabs>
+          <w:tab w:val="num" w:pos="2160"/>
+        </w:tabs>
+        <w:ind w:left="2160" w:hanging="360"/>
+      </w:pPr>
+      <w:rPr>
+        <w:rFonts w:ascii="Symbol" w:hAnsi="Symbol" w:hint="default"/>
+        <w:sz w:val="20"/>
+      </w:rPr>
+    </w:lvl>
+    <w:lvl w:ilvl="3" w:tentative="1">
+      <w:start w:val="1"/>
+      <w:numFmt w:val="bullet"/>
+      <w:lvlText w:val=""/>
+      <w:lvlJc w:val="left"/>
+      <w:pPr>
+        <w:tabs>
+          <w:tab w:val="num" w:pos="2880"/>
+        </w:tabs>
+        <w:ind w:left="2880" w:hanging="360"/>
+      </w:pPr>
+      <w:rPr>
+        <w:rFonts w:ascii="Symbol" w:hAnsi="Symbol" w:hint="default"/>
+        <w:sz w:val="20"/>
+      </w:rPr>
+    </w:lvl>
+    <w:lvl w:ilvl="4" w:tentative="1">
+      <w:start w:val="1"/>
+      <w:numFmt w:val="bullet"/>
+      <w:lvlText w:val=""/>
+      <w:lvlJc w:val="left"/>
+      <w:pPr>
+        <w:tabs>
+          <w:tab w:val="num" w:pos="3600"/>
+        </w:tabs>
+        <w:ind w:left="3600" w:hanging="360"/>
+      </w:pPr>
+      <w:rPr>
+        <w:rFonts w:ascii="Symbol" w:hAnsi="Symbol" w:hint="default"/>
+        <w:sz w:val="20"/>
+      </w:rPr>
+    </w:lvl>
+    <w:lvl w:ilvl="5" w:tentative="1">
+      <w:start w:val="1"/>
+      <w:numFmt w:val="bullet"/>
+      <w:lvlText w:val=""/>
+      <w:lvlJc w:val="left"/>
+      <w:pPr>
+        <w:tabs>
+          <w:tab w:val="num" w:pos="4320"/>
+        </w:tabs>
+        <w:ind w:left="4320" w:hanging="360"/>
+      </w:pPr>
+      <w:rPr>
+        <w:rFonts w:ascii="Symbol" w:hAnsi="Symbol" w:hint="default"/>
+        <w:sz w:val="20"/>
+      </w:rPr>
+    </w:lvl>
+    <w:lvl w:ilvl="6" w:tentative="1">
+      <w:start w:val="1"/>
+      <w:numFmt w:val="bullet"/>
+      <w:lvlText w:val=""/>
+      <w:lvlJc w:val="left"/>
+      <w:pPr>
+        <w:tabs>
+          <w:tab w:val="num" w:pos="5040"/>
+        </w:tabs>
+        <w:ind w:left="5040" w:hanging="360"/>
+      </w:pPr>
+      <w:rPr>
+        <w:rFonts w:ascii="Symbol" w:hAnsi="Symbol" w:hint="default"/>
+        <w:sz w:val="20"/>
+      </w:rPr>
+    </w:lvl>
+    <w:lvl w:ilvl="7" w:tentative="1">
+      <w:start w:val="1"/>
+      <w:numFmt w:val="bullet"/>
+      <w:lvlText w:val=""/>
+      <w:lvlJc w:val="left"/>
+      <w:pPr>
+        <w:tabs>
+          <w:tab w:val="num" w:pos="5760"/>
+        </w:tabs>
+        <w:ind w:left="5760" w:hanging="360"/>
+      </w:pPr>
+      <w:rPr>
+        <w:rFonts w:ascii="Symbol" w:hAnsi="Symbol" w:hint="default"/>
+        <w:sz w:val="20"/>
+      </w:rPr>
+    </w:lvl>
+    <w:lvl w:ilvl="8" w:tentative="1">
+      <w:start w:val="1"/>
+      <w:numFmt w:val="bullet"/>
+      <w:lvlText w:val=""/>
+      <w:lvlJc w:val="left"/>
+      <w:pPr>
+        <w:tabs>
+          <w:tab w:val="num" w:pos="6480"/>
+        </w:tabs>
+        <w:ind w:left="6480" w:hanging="360"/>
+      </w:pPr>
+      <w:rPr>
+        <w:rFonts w:ascii="Symbol" w:hAnsi="Symbol" w:hint="default"/>
+        <w:sz w:val="20"/>
+      </w:rPr>
+    </w:lvl>
+  </w:abstractNum>
+  <w:abstractNum w:abstractNumId="11" w15:restartNumberingAfterBreak="0">
+    <w:nsid w:val="72144BF2"/>
+    <w:multiLevelType w:val="multilevel"/>
+    <w:tmpl w:val="8932E684"/>
+    <w:lvl w:ilvl="0">
+      <w:start w:val="1"/>
+      <w:numFmt w:val="decimal"/>
+      <w:lvlText w:val="%1."/>
+      <w:lvlJc w:val="left"/>
+      <w:pPr>
+        <w:tabs>
+          <w:tab w:val="num" w:pos="720"/>
+        </w:tabs>
+        <w:ind w:left="720" w:hanging="360"/>
+      </w:pPr>
+    </w:lvl>
+    <w:lvl w:ilvl="1" w:tentative="1">
+      <w:start w:val="1"/>
+      <w:numFmt w:val="decimal"/>
+      <w:lvlText w:val="%2."/>
+      <w:lvlJc w:val="left"/>
+      <w:pPr>
+        <w:tabs>
+          <w:tab w:val="num" w:pos="1440"/>
+        </w:tabs>
+        <w:ind w:left="1440" w:hanging="360"/>
+      </w:pPr>
+    </w:lvl>
+    <w:lvl w:ilvl="2" w:tentative="1">
+      <w:start w:val="1"/>
+      <w:numFmt w:val="decimal"/>
+      <w:lvlText w:val="%3."/>
+      <w:lvlJc w:val="left"/>
+      <w:pPr>
+        <w:tabs>
+          <w:tab w:val="num" w:pos="2160"/>
+        </w:tabs>
+        <w:ind w:left="2160" w:hanging="360"/>
+      </w:pPr>
+    </w:lvl>
+    <w:lvl w:ilvl="3" w:tentative="1">
+      <w:start w:val="1"/>
+      <w:numFmt w:val="decimal"/>
+      <w:lvlText w:val="%4."/>
+      <w:lvlJc w:val="left"/>
+      <w:pPr>
+        <w:tabs>
+          <w:tab w:val="num" w:pos="2880"/>
+        </w:tabs>
+        <w:ind w:left="2880" w:hanging="360"/>
+      </w:pPr>
+    </w:lvl>
+    <w:lvl w:ilvl="4" w:tentative="1">
+      <w:start w:val="1"/>
+      <w:numFmt w:val="decimal"/>
+      <w:lvlText w:val="%5."/>
+      <w:lvlJc w:val="left"/>
+      <w:pPr>
+        <w:tabs>
+          <w:tab w:val="num" w:pos="3600"/>
+        </w:tabs>
+        <w:ind w:left="3600" w:hanging="360"/>
+      </w:pPr>
+    </w:lvl>
+    <w:lvl w:ilvl="5" w:tentative="1">
+      <w:start w:val="1"/>
+      <w:numFmt w:val="decimal"/>
+      <w:lvlText w:val="%6."/>
+      <w:lvlJc w:val="left"/>
+      <w:pPr>
+        <w:tabs>
+          <w:tab w:val="num" w:pos="4320"/>
+        </w:tabs>
+        <w:ind w:left="4320" w:hanging="360"/>
+      </w:pPr>
+    </w:lvl>
+    <w:lvl w:ilvl="6" w:tentative="1">
+      <w:start w:val="1"/>
+      <w:numFmt w:val="decimal"/>
+      <w:lvlText w:val="%7."/>
+      <w:lvlJc w:val="left"/>
+      <w:pPr>
+        <w:tabs>
+          <w:tab w:val="num" w:pos="5040"/>
+        </w:tabs>
+        <w:ind w:left="5040" w:hanging="360"/>
+      </w:pPr>
+    </w:lvl>
+    <w:lvl w:ilvl="7" w:tentative="1">
+      <w:start w:val="1"/>
+      <w:numFmt w:val="decimal"/>
+      <w:lvlText w:val="%8."/>
+      <w:lvlJc w:val="left"/>
+      <w:pPr>
+        <w:tabs>
+          <w:tab w:val="num" w:pos="5760"/>
+        </w:tabs>
+        <w:ind w:left="5760" w:hanging="360"/>
+      </w:pPr>
+    </w:lvl>
+    <w:lvl w:ilvl="8" w:tentative="1">
+      <w:start w:val="1"/>
+      <w:numFmt w:val="decimal"/>
+      <w:lvlText w:val="%9."/>
+      <w:lvlJc w:val="left"/>
+      <w:pPr>
+        <w:tabs>
+          <w:tab w:val="num" w:pos="6480"/>
+        </w:tabs>
+        <w:ind w:left="6480" w:hanging="360"/>
+      </w:pPr>
+    </w:lvl>
+  </w:abstractNum>
+  <w:abstractNum w:abstractNumId="12" w15:restartNumberingAfterBreak="0">
+    <w:nsid w:val="734032AF"/>
+    <w:multiLevelType w:val="multilevel"/>
+    <w:tmpl w:val="24E4C952"/>
+    <w:lvl w:ilvl="0">
+      <w:start w:val="1"/>
+      <w:numFmt w:val="bullet"/>
+      <w:lvlText w:val=""/>
+      <w:lvlJc w:val="left"/>
+      <w:pPr>
+        <w:tabs>
+          <w:tab w:val="num" w:pos="720"/>
+        </w:tabs>
+        <w:ind w:left="720" w:hanging="360"/>
+      </w:pPr>
+      <w:rPr>
+        <w:rFonts w:ascii="Symbol" w:hAnsi="Symbol" w:hint="default"/>
+        <w:sz w:val="20"/>
+      </w:rPr>
+    </w:lvl>
+    <w:lvl w:ilvl="1" w:tentative="1">
+      <w:start w:val="1"/>
+      <w:numFmt w:val="bullet"/>
+      <w:lvlText w:val=""/>
+      <w:lvlJc w:val="left"/>
+      <w:pPr>
+        <w:tabs>
+          <w:tab w:val="num" w:pos="1440"/>
+        </w:tabs>
+        <w:ind w:left="1440" w:hanging="360"/>
+      </w:pPr>
+      <w:rPr>
+        <w:rFonts w:ascii="Symbol" w:hAnsi="Symbol" w:hint="default"/>
+        <w:sz w:val="20"/>
+      </w:rPr>
+    </w:lvl>
+    <w:lvl w:ilvl="2" w:tentative="1">
+      <w:start w:val="1"/>
+      <w:numFmt w:val="bullet"/>
+      <w:lvlText w:val=""/>
+      <w:lvlJc w:val="left"/>
+      <w:pPr>
+        <w:tabs>
+          <w:tab w:val="num" w:pos="2160"/>
+        </w:tabs>
+        <w:ind w:left="2160" w:hanging="360"/>
+      </w:pPr>
+      <w:rPr>
+        <w:rFonts w:ascii="Symbol" w:hAnsi="Symbol" w:hint="default"/>
+        <w:sz w:val="20"/>
+      </w:rPr>
+    </w:lvl>
+    <w:lvl w:ilvl="3" w:tentative="1">
+      <w:start w:val="1"/>
+      <w:numFmt w:val="bullet"/>
+      <w:lvlText w:val=""/>
+      <w:lvlJc w:val="left"/>
+      <w:pPr>
+        <w:tabs>
+          <w:tab w:val="num" w:pos="2880"/>
+        </w:tabs>
+        <w:ind w:left="2880" w:hanging="360"/>
+      </w:pPr>
+      <w:rPr>
+        <w:rFonts w:ascii="Symbol" w:hAnsi="Symbol" w:hint="default"/>
+        <w:sz w:val="20"/>
+      </w:rPr>
+    </w:lvl>
+    <w:lvl w:ilvl="4" w:tentative="1">
+      <w:start w:val="1"/>
+      <w:numFmt w:val="bullet"/>
+      <w:lvlText w:val=""/>
+      <w:lvlJc w:val="left"/>
+      <w:pPr>
+        <w:tabs>
+          <w:tab w:val="num" w:pos="3600"/>
+        </w:tabs>
+        <w:ind w:left="3600" w:hanging="360"/>
+      </w:pPr>
+      <w:rPr>
+        <w:rFonts w:ascii="Symbol" w:hAnsi="Symbol" w:hint="default"/>
+        <w:sz w:val="20"/>
+      </w:rPr>
+    </w:lvl>
+    <w:lvl w:ilvl="5" w:tentative="1">
+      <w:start w:val="1"/>
+      <w:numFmt w:val="bullet"/>
+      <w:lvlText w:val=""/>
+      <w:lvlJc w:val="left"/>
+      <w:pPr>
+        <w:tabs>
+          <w:tab w:val="num" w:pos="4320"/>
+        </w:tabs>
+        <w:ind w:left="4320" w:hanging="360"/>
+      </w:pPr>
+      <w:rPr>
+        <w:rFonts w:ascii="Symbol" w:hAnsi="Symbol" w:hint="default"/>
+        <w:sz w:val="20"/>
+      </w:rPr>
+    </w:lvl>
+    <w:lvl w:ilvl="6" w:tentative="1">
+      <w:start w:val="1"/>
+      <w:numFmt w:val="bullet"/>
+      <w:lvlText w:val=""/>
+      <w:lvlJc w:val="left"/>
+      <w:pPr>
+        <w:tabs>
+          <w:tab w:val="num" w:pos="5040"/>
+        </w:tabs>
+        <w:ind w:left="5040" w:hanging="360"/>
+      </w:pPr>
+      <w:rPr>
+        <w:rFonts w:ascii="Symbol" w:hAnsi="Symbol" w:hint="default"/>
+        <w:sz w:val="20"/>
+      </w:rPr>
+    </w:lvl>
+    <w:lvl w:ilvl="7" w:tentative="1">
+      <w:start w:val="1"/>
+      <w:numFmt w:val="bullet"/>
+      <w:lvlText w:val=""/>
+      <w:lvlJc w:val="left"/>
+      <w:pPr>
+        <w:tabs>
+          <w:tab w:val="num" w:pos="5760"/>
+        </w:tabs>
+        <w:ind w:left="5760" w:hanging="360"/>
+      </w:pPr>
+      <w:rPr>
+        <w:rFonts w:ascii="Symbol" w:hAnsi="Symbol" w:hint="default"/>
+        <w:sz w:val="20"/>
+      </w:rPr>
+    </w:lvl>
+    <w:lvl w:ilvl="8" w:tentative="1">
+      <w:start w:val="1"/>
+      <w:numFmt w:val="bullet"/>
+      <w:lvlText w:val=""/>
+      <w:lvlJc w:val="left"/>
+      <w:pPr>
+        <w:tabs>
+          <w:tab w:val="num" w:pos="6480"/>
+        </w:tabs>
+        <w:ind w:left="6480" w:hanging="360"/>
+      </w:pPr>
+      <w:rPr>
+        <w:rFonts w:ascii="Symbol" w:hAnsi="Symbol" w:hint="default"/>
+        <w:sz w:val="20"/>
+      </w:rPr>
+    </w:lvl>
+  </w:abstractNum>
+  <w:abstractNum w:abstractNumId="13" w15:restartNumberingAfterBreak="0">
     <w:nsid w:val="79CC6508"/>
     <w:multiLevelType w:val="hybridMultilevel"/>
     <w:tmpl w:val="74A07ADA"/>
@@ -15397,10 +17661,10 @@
     </w:lvl>
   </w:abstractNum>
   <w:num w:numId="1">
-    <w:abstractNumId w:val="4"/>
+    <w:abstractNumId w:val="8"/>
   </w:num>
   <w:num w:numId="2">
-    <w:abstractNumId w:val="8"/>
+    <w:abstractNumId w:val="13"/>
   </w:num>
   <w:num w:numId="3">
     <w:abstractNumId w:val="2"/>
@@ -15409,19 +17673,34 @@
     <w:abstractNumId w:val="0"/>
   </w:num>
   <w:num w:numId="5">
-    <w:abstractNumId w:val="5"/>
+    <w:abstractNumId w:val="9"/>
   </w:num>
   <w:num w:numId="6">
-    <w:abstractNumId w:val="6"/>
+    <w:abstractNumId w:val="11"/>
   </w:num>
   <w:num w:numId="7">
     <w:abstractNumId w:val="1"/>
   </w:num>
   <w:num w:numId="8">
+    <w:abstractNumId w:val="12"/>
+  </w:num>
+  <w:num w:numId="9">
     <w:abstractNumId w:val="7"/>
   </w:num>
-  <w:num w:numId="9">
+  <w:num w:numId="10">
+    <w:abstractNumId w:val="5"/>
+  </w:num>
+  <w:num w:numId="11">
+    <w:abstractNumId w:val="6"/>
+  </w:num>
+  <w:num w:numId="12">
+    <w:abstractNumId w:val="4"/>
+  </w:num>
+  <w:num w:numId="13">
     <w:abstractNumId w:val="3"/>
+  </w:num>
+  <w:num w:numId="14">
+    <w:abstractNumId w:val="10"/>
   </w:num>
 </w:numbering>
 </file>
@@ -15868,7 +18147,6 @@
   <w:style w:type="character" w:default="1" w:styleId="a0">
     <w:name w:val="Default Paragraph Font"/>
     <w:uiPriority w:val="1"/>
-    <w:semiHidden/>
     <w:unhideWhenUsed/>
   </w:style>
   <w:style w:type="table" w:default="1" w:styleId="a1">
@@ -16379,7 +18657,7 @@
 </file>
 
 <file path=customXml/itemProps1.xml><?xml version="1.0" encoding="utf-8"?>
-<ds:datastoreItem xmlns:ds="http://schemas.openxmlformats.org/officeDocument/2006/customXml" ds:itemID="{C84EABE1-8EBA-49D5-B777-84614537A09D}">
+<ds:datastoreItem xmlns:ds="http://schemas.openxmlformats.org/officeDocument/2006/customXml" ds:itemID="{BB78CABF-8C91-4EA5-BA29-6300B58D4A27}">
   <ds:schemaRefs>
     <ds:schemaRef ds:uri="http://schemas.openxmlformats.org/officeDocument/2006/bibliography"/>
   </ds:schemaRefs>
